--- a/output/NNC1.docx
+++ b/output/NNC1.docx
@@ -820,7 +820,7 @@
                 <w:sz w:val="28"/>
                 <w:lang w:eastAsia="zh-CN"/>
               </w:rPr>
-              <w:t xml:space="preserve">叶剑飞</w:t>
+              <w:t xml:space="preserve">undefined</w:t>
             </w:r>
             <w:bookmarkStart w:id="0" w:name="_GoBack"/>
             <w:bookmarkEnd w:id="0"/>

--- a/output/NNC1.docx
+++ b/output/NNC1.docx
@@ -820,7 +820,7 @@
                 <w:sz w:val="28"/>
                 <w:lang w:eastAsia="zh-CN"/>
               </w:rPr>
-              <w:t xml:space="preserve">undefined</w:t>
+              <w:t xml:space="preserve">叶剑飞</w:t>
             </w:r>
             <w:bookmarkStart w:id="0" w:name="_GoBack"/>
             <w:bookmarkEnd w:id="0"/>

--- a/output/NNC1.docx
+++ b/output/NNC1.docx
@@ -644,7 +644,7 @@
                               <w:spacing w:line="160" w:lineRule="exact"/>
                               <w:jc w:val="center"/>
                               <w:rPr>
-                                <w:rFonts w:ascii="Arial" w:hAnsi="Arial" w:cs="Arial" w:hint="eastAsia"/>
+                                <w:rFonts w:ascii="Arial" w:hAnsi="Arial" w:cs="Arial"/>
                                 <w:b/>
                                 <w:bCs/>
                                 <w:color w:val="FFFFFF"/>
@@ -804,31 +804,41 @@
             </w:pPr>
             <w:r>
               <w:rPr>
-                <w:rFonts w:eastAsia="PMingLiU" w:hint="eastAsia"/>
+                <w:rFonts w:eastAsia="PMingLiU"/>
                 <w:bCs/>
-                <w:color w:val="FF0000"/>
+                <w:color w:val="000000" w:themeColor="text1"/>
                 <w:sz w:val="28"/>
                 <w:lang w:eastAsia="zh-CN"/>
               </w:rPr>
-              <w:t>AMERICAN BOCI-SECURITIE LIMITED</w:t>
-            </w:r>
+              <w:t xml:space="preserve">12</w:t>
+            </w:r>
+            <w:proofErr w:type="spellStart"/>
             <w:r>
               <w:rPr>
                 <w:rFonts w:eastAsia="PMingLiU"/>
                 <w:bCs/>
-                <w:color w:val="FF0000"/>
+                <w:color w:val="000000" w:themeColor="text1"/>
                 <w:sz w:val="28"/>
                 <w:lang w:eastAsia="zh-CN"/>
               </w:rPr>
-              <w:t xml:space="preserve">叶剑飞</w:t>
-            </w:r>
-            <w:bookmarkStart w:id="0" w:name="_GoBack"/>
-            <w:bookmarkEnd w:id="0"/>
+              <w:t/>
+            </w:r>
             <w:r>
               <w:rPr>
                 <w:rFonts w:eastAsia="PMingLiU"/>
                 <w:bCs/>
-                <w:color w:val="FF0000"/>
+                <w:color w:val="000000" w:themeColor="text1"/>
+                <w:sz w:val="28"/>
+                <w:lang w:eastAsia="zh-CN"/>
+              </w:rPr>
+              <w:t/>
+            </w:r>
+            <w:proofErr w:type="spellEnd"/>
+            <w:r>
+              <w:rPr>
+                <w:rFonts w:eastAsia="PMingLiU"/>
+                <w:bCs/>
+                <w:color w:val="000000" w:themeColor="text1"/>
                 <w:sz w:val="28"/>
                 <w:lang w:eastAsia="zh-CN"/>
               </w:rPr>
@@ -939,11 +949,37 @@
             </w:pPr>
             <w:r>
               <w:rPr>
-                <w:rFonts w:ascii="宋体" w:hAnsi="宋体" w:cs="宋体" w:hint="eastAsia"/>
-                <w:color w:val="FF0000"/>
+                <w:rFonts w:ascii="宋体" w:hAnsi="宋体" w:cs="宋体"/>
+                <w:color w:val="000000" w:themeColor="text1"/>
                 <w:lang w:eastAsia="zh-CN"/>
               </w:rPr>
-              <w:t>金浩源貿易有限公司</w:t>
+              <w:t xml:space="preserve">312</w:t>
+            </w:r>
+            <w:proofErr w:type="spellStart"/>
+            <w:r>
+              <w:rPr>
+                <w:rFonts w:ascii="宋体" w:hAnsi="宋体" w:cs="宋体"/>
+                <w:color w:val="000000" w:themeColor="text1"/>
+                <w:lang w:eastAsia="zh-CN"/>
+              </w:rPr>
+              <w:t/>
+            </w:r>
+            <w:r>
+              <w:rPr>
+                <w:rFonts w:ascii="宋体" w:hAnsi="宋体" w:cs="宋体"/>
+                <w:color w:val="000000" w:themeColor="text1"/>
+                <w:lang w:eastAsia="zh-CN"/>
+              </w:rPr>
+              <w:t/>
+            </w:r>
+            <w:proofErr w:type="spellEnd"/>
+            <w:r>
+              <w:rPr>
+                <w:rFonts w:ascii="宋体" w:hAnsi="宋体" w:cs="宋体"/>
+                <w:color w:val="000000" w:themeColor="text1"/>
+                <w:lang w:eastAsia="zh-CN"/>
+              </w:rPr>
+              <w:t/>
             </w:r>
           </w:p>
         </w:tc>
@@ -1127,7 +1163,7 @@
                         <w:ind w:left="119" w:hangingChars="85" w:hanging="119"/>
                         <w:jc w:val="center"/>
                         <w:rPr>
-                          <w:rFonts w:ascii="Arial" w:hAnsi="Arial" w:cs="Arial" w:hint="eastAsia"/>
+                          <w:rFonts w:ascii="Arial" w:hAnsi="Arial" w:cs="Arial"/>
                           <w:b/>
                           <w:bCs/>
                           <w:color w:val="FFFFFF"/>
@@ -1867,127 +1903,6 @@
               <w:ind w:right="94"/>
               <w:jc w:val="center"/>
               <w:rPr>
-                <w:bCs/>
-                <w:color w:val="FF0000"/>
-                <w:szCs w:val="21"/>
-                <w:lang w:eastAsia="zh-CN"/>
-              </w:rPr>
-            </w:pPr>
-            <w:r>
-              <w:rPr>
-                <w:rFonts w:eastAsia="PMingLiU" w:hint="eastAsia"/>
-                <w:bCs/>
-                <w:color w:val="FF0000"/>
-                <w:szCs w:val="21"/>
-              </w:rPr>
-              <w:t>ROOM 32,</w:t>
-            </w:r>
-            <w:r>
-              <w:rPr>
-                <w:rFonts w:hint="eastAsia"/>
-                <w:bCs/>
-                <w:color w:val="FF0000"/>
-                <w:szCs w:val="21"/>
-                <w:lang w:eastAsia="zh-CN"/>
-              </w:rPr>
-              <w:t xml:space="preserve"> </w:t>
-            </w:r>
-            <w:r>
-              <w:rPr>
-                <w:rFonts w:eastAsia="PMingLiU" w:hint="eastAsia"/>
-                <w:bCs/>
-                <w:color w:val="FF0000"/>
-                <w:szCs w:val="21"/>
-              </w:rPr>
-              <w:t>11/F,</w:t>
-            </w:r>
-            <w:r>
-              <w:rPr>
-                <w:rFonts w:hint="eastAsia"/>
-                <w:bCs/>
-                <w:color w:val="FF0000"/>
-                <w:szCs w:val="21"/>
-                <w:lang w:eastAsia="zh-CN"/>
-              </w:rPr>
-              <w:t xml:space="preserve"> </w:t>
-            </w:r>
-            <w:r>
-              <w:rPr>
-                <w:rFonts w:eastAsia="PMingLiU" w:hint="eastAsia"/>
-                <w:bCs/>
-                <w:color w:val="FF0000"/>
-                <w:szCs w:val="21"/>
-              </w:rPr>
-              <w:t>LEE KA INDUSTRIAL BUILDING,</w:t>
-            </w:r>
-            <w:r>
-              <w:rPr>
-                <w:rFonts w:hint="eastAsia"/>
-                <w:bCs/>
-                <w:color w:val="FF0000"/>
-                <w:szCs w:val="21"/>
-                <w:lang w:eastAsia="zh-CN"/>
-              </w:rPr>
-              <w:t xml:space="preserve"> </w:t>
-            </w:r>
-          </w:p>
-          <w:p>
-            <w:pPr>
-              <w:spacing w:line="240" w:lineRule="auto"/>
-              <w:ind w:right="94"/>
-              <w:jc w:val="center"/>
-              <w:rPr>
-                <w:bCs/>
-                <w:color w:val="FF0000"/>
-                <w:szCs w:val="21"/>
-                <w:lang w:eastAsia="zh-CN"/>
-              </w:rPr>
-            </w:pPr>
-            <w:r>
-              <w:rPr>
-                <w:rFonts w:eastAsia="PMingLiU" w:hint="eastAsia"/>
-                <w:bCs/>
-                <w:color w:val="FF0000"/>
-                <w:szCs w:val="21"/>
-              </w:rPr>
-              <w:t>8 NG FONG STREET,</w:t>
-            </w:r>
-            <w:r>
-              <w:rPr>
-                <w:rFonts w:hint="eastAsia"/>
-                <w:bCs/>
-                <w:color w:val="FF0000"/>
-                <w:szCs w:val="21"/>
-                <w:lang w:eastAsia="zh-CN"/>
-              </w:rPr>
-              <w:t xml:space="preserve"> </w:t>
-            </w:r>
-            <w:r>
-              <w:rPr>
-                <w:rFonts w:eastAsia="PMingLiU" w:hint="eastAsia"/>
-                <w:bCs/>
-                <w:color w:val="FF0000"/>
-                <w:szCs w:val="21"/>
-              </w:rPr>
-              <w:t>SAN PO KONG,</w:t>
-            </w:r>
-            <w:r>
-              <w:rPr>
-                <w:rFonts w:hint="eastAsia"/>
-                <w:bCs/>
-                <w:color w:val="FF0000"/>
-                <w:szCs w:val="21"/>
-                <w:lang w:eastAsia="zh-CN"/>
-              </w:rPr>
-              <w:t xml:space="preserve"> </w:t>
-            </w:r>
-          </w:p>
-          <w:p>
-            <w:pPr>
-              <w:spacing w:line="240" w:lineRule="auto"/>
-              <w:ind w:right="94"/>
-              <w:jc w:val="center"/>
-              <w:rPr>
                 <w:rFonts w:eastAsia="PMingLiU"/>
                 <w:bCs/>
                 <w:color w:val="000000"/>
@@ -1996,31 +1911,41 @@
             </w:pPr>
             <w:r>
               <w:rPr>
-                <w:rFonts w:eastAsia="PMingLiU" w:hint="eastAsia"/>
+                <w:rFonts w:eastAsia="PMingLiU"/>
                 <w:bCs/>
-                <w:color w:val="FF0000"/>
+                <w:color w:val="000000" w:themeColor="text1"/>
                 <w:szCs w:val="21"/>
               </w:rPr>
-              <w:t>KOWLOON,</w:t>
-            </w:r>
-            <w:r>
-              <w:rPr>
-                <w:rFonts w:hint="eastAsia"/>
+              <w:t xml:space="preserve">香港九龍新蒲崗五芳街8號利嘉工業大廈11樓32室</w:t>
+            </w:r>
+            <w:proofErr w:type="spellStart"/>
+            <w:r>
+              <w:rPr>
+                <w:rFonts w:eastAsia="PMingLiU"/>
                 <w:bCs/>
-                <w:color w:val="FF0000"/>
+                <w:color w:val="000000" w:themeColor="text1"/>
                 <w:szCs w:val="21"/>
-                <w:lang w:eastAsia="zh-CN"/>
-              </w:rPr>
-              <w:t xml:space="preserve"> </w:t>
-            </w:r>
-            <w:r>
-              <w:rPr>
-                <w:rFonts w:eastAsia="PMingLiU" w:hint="eastAsia"/>
+              </w:rPr>
+              <w:t/>
+            </w:r>
+            <w:r>
+              <w:rPr>
+                <w:rFonts w:eastAsia="PMingLiU"/>
                 <w:bCs/>
-                <w:color w:val="FF0000"/>
+                <w:color w:val="000000" w:themeColor="text1"/>
                 <w:szCs w:val="21"/>
               </w:rPr>
-              <w:t>HONG KONG</w:t>
+              <w:t/>
+            </w:r>
+            <w:proofErr w:type="spellEnd"/>
+            <w:r>
+              <w:rPr>
+                <w:rFonts w:eastAsia="PMingLiU"/>
+                <w:bCs/>
+                <w:color w:val="000000" w:themeColor="text1"/>
+                <w:szCs w:val="21"/>
+              </w:rPr>
+              <w:t/>
             </w:r>
           </w:p>
         </w:tc>
@@ -2560,7 +2485,7 @@
                               <w:spacing w:line="160" w:lineRule="exact"/>
                               <w:jc w:val="center"/>
                               <w:rPr>
-                                <w:rFonts w:ascii="Arial" w:hAnsi="Arial" w:cs="Arial" w:hint="eastAsia"/>
+                                <w:rFonts w:ascii="Arial" w:hAnsi="Arial" w:cs="Arial"/>
                                 <w:b/>
                                 <w:bCs/>
                                 <w:color w:val="FFFFFF"/>
@@ -2595,12 +2520,21 @@
               </w:rPr>
               <w:t>提交人資料</w:t>
             </w:r>
+            <w:proofErr w:type="spellStart"/>
             <w:r>
               <w:rPr>
                 <w:rFonts w:ascii="Arial" w:eastAsia="PMingLiU" w:hAnsi="Arial"/>
                 <w:sz w:val="20"/>
               </w:rPr>
-              <w:t>Presentor’s Reference</w:t>
+              <w:t>Presentor’s</w:t>
+            </w:r>
+            <w:proofErr w:type="spellEnd"/>
+            <w:r>
+              <w:rPr>
+                <w:rFonts w:ascii="Arial" w:eastAsia="PMingLiU" w:hAnsi="Arial"/>
+                <w:sz w:val="20"/>
+              </w:rPr>
+              <w:t xml:space="preserve"> Reference</w:t>
             </w:r>
           </w:p>
         </w:tc>
@@ -2702,11 +2636,40 @@
             <w:r>
               <w:rPr>
                 <w:rFonts w:ascii="Arial" w:eastAsia="PMingLiU" w:hAnsi="Arial"/>
-                <w:color w:val="FF0000"/>
+                <w:color w:val="000000" w:themeColor="text1"/>
                 <w:sz w:val="18"/>
                 <w:szCs w:val="18"/>
               </w:rPr>
-              <w:t>Hong Kong Ouji Shangwu Technology Co., Limited</w:t>
+              <w:t xml:space="preserve">Hong Kong Ouji Shangwu Technology Co., Limited</w:t>
+            </w:r>
+            <w:proofErr w:type="spellStart"/>
+            <w:r>
+              <w:rPr>
+                <w:rFonts w:ascii="Arial" w:eastAsia="PMingLiU" w:hAnsi="Arial"/>
+                <w:color w:val="000000" w:themeColor="text1"/>
+                <w:sz w:val="18"/>
+                <w:szCs w:val="18"/>
+              </w:rPr>
+              <w:t/>
+            </w:r>
+            <w:r>
+              <w:rPr>
+                <w:rFonts w:ascii="Arial" w:eastAsia="PMingLiU" w:hAnsi="Arial"/>
+                <w:color w:val="000000" w:themeColor="text1"/>
+                <w:sz w:val="18"/>
+                <w:szCs w:val="18"/>
+              </w:rPr>
+              <w:t/>
+            </w:r>
+            <w:proofErr w:type="spellEnd"/>
+            <w:r>
+              <w:rPr>
+                <w:rFonts w:ascii="Arial" w:eastAsia="PMingLiU" w:hAnsi="Arial"/>
+                <w:color w:val="000000" w:themeColor="text1"/>
+                <w:sz w:val="18"/>
+                <w:szCs w:val="18"/>
+              </w:rPr>
+              <w:t/>
             </w:r>
           </w:p>
         </w:tc>
@@ -2785,114 +2748,6 @@
               <w:spacing w:line="240" w:lineRule="auto"/>
               <w:ind w:right="94"/>
               <w:rPr>
-                <w:rFonts w:ascii="Arial" w:eastAsia="PMingLiU" w:hAnsi="Arial"/>
-                <w:color w:val="FF0000"/>
-                <w:sz w:val="18"/>
-                <w:szCs w:val="18"/>
-                <w:lang w:eastAsia="zh-CN"/>
-              </w:rPr>
-            </w:pPr>
-            <w:r>
-              <w:rPr>
-                <w:rFonts w:ascii="Arial" w:eastAsia="PMingLiU" w:hAnsi="Arial" w:hint="eastAsia"/>
-                <w:color w:val="FF0000"/>
-                <w:sz w:val="18"/>
-                <w:szCs w:val="18"/>
-              </w:rPr>
-              <w:t>ROOM 32,</w:t>
-            </w:r>
-            <w:r>
-              <w:rPr>
-                <w:rFonts w:ascii="Arial" w:eastAsia="PMingLiU" w:hAnsi="Arial" w:hint="eastAsia"/>
-                <w:color w:val="FF0000"/>
-                <w:sz w:val="18"/>
-                <w:szCs w:val="18"/>
-                <w:lang w:eastAsia="zh-CN"/>
-              </w:rPr>
-              <w:t xml:space="preserve"> </w:t>
-            </w:r>
-            <w:r>
-              <w:rPr>
-                <w:rFonts w:ascii="Arial" w:eastAsia="PMingLiU" w:hAnsi="Arial" w:hint="eastAsia"/>
-                <w:color w:val="FF0000"/>
-                <w:sz w:val="18"/>
-                <w:szCs w:val="18"/>
-              </w:rPr>
-              <w:t>11/F,</w:t>
-            </w:r>
-            <w:r>
-              <w:rPr>
-                <w:rFonts w:ascii="Arial" w:eastAsia="PMingLiU" w:hAnsi="Arial" w:hint="eastAsia"/>
-                <w:color w:val="FF0000"/>
-                <w:sz w:val="18"/>
-                <w:szCs w:val="18"/>
-                <w:lang w:eastAsia="zh-CN"/>
-              </w:rPr>
-              <w:t xml:space="preserve"> </w:t>
-            </w:r>
-            <w:r>
-              <w:rPr>
-                <w:rFonts w:ascii="Arial" w:eastAsia="PMingLiU" w:hAnsi="Arial" w:hint="eastAsia"/>
-                <w:color w:val="FF0000"/>
-                <w:sz w:val="18"/>
-                <w:szCs w:val="18"/>
-              </w:rPr>
-              <w:t>LEE KA INDUSTRIAL BUILDING,</w:t>
-            </w:r>
-            <w:r>
-              <w:rPr>
-                <w:rFonts w:ascii="Arial" w:eastAsia="PMingLiU" w:hAnsi="Arial" w:hint="eastAsia"/>
-                <w:color w:val="FF0000"/>
-                <w:sz w:val="18"/>
-                <w:szCs w:val="18"/>
-                <w:lang w:eastAsia="zh-CN"/>
-              </w:rPr>
-              <w:t xml:space="preserve"> </w:t>
-            </w:r>
-            <w:r>
-              <w:rPr>
-                <w:rFonts w:ascii="Arial" w:eastAsia="PMingLiU" w:hAnsi="Arial" w:hint="eastAsia"/>
-                <w:color w:val="FF0000"/>
-                <w:sz w:val="18"/>
-                <w:szCs w:val="18"/>
-              </w:rPr>
-              <w:t>8 NG FONG STREET,SAN PO KONG,</w:t>
-            </w:r>
-            <w:r>
-              <w:rPr>
-                <w:rFonts w:ascii="Arial" w:eastAsia="PMingLiU" w:hAnsi="Arial" w:hint="eastAsia"/>
-                <w:color w:val="FF0000"/>
-                <w:sz w:val="18"/>
-                <w:szCs w:val="18"/>
-                <w:lang w:eastAsia="zh-CN"/>
-              </w:rPr>
-              <w:t xml:space="preserve"> </w:t>
-            </w:r>
-            <w:r>
-              <w:rPr>
-                <w:rFonts w:ascii="Arial" w:eastAsia="PMingLiU" w:hAnsi="Arial" w:hint="eastAsia"/>
-                <w:color w:val="FF0000"/>
-                <w:sz w:val="18"/>
-                <w:szCs w:val="18"/>
-              </w:rPr>
-              <w:t>KOWLOON,</w:t>
-            </w:r>
-            <w:r>
-              <w:rPr>
-                <w:rFonts w:ascii="Arial" w:eastAsia="PMingLiU" w:hAnsi="Arial" w:hint="eastAsia"/>
-                <w:color w:val="FF0000"/>
-                <w:sz w:val="18"/>
-                <w:szCs w:val="18"/>
-                <w:lang w:eastAsia="zh-CN"/>
-              </w:rPr>
-              <w:t xml:space="preserve"> </w:t>
-            </w:r>
-          </w:p>
-          <w:p>
-            <w:pPr>
-              <w:spacing w:line="240" w:lineRule="auto"/>
-              <w:ind w:right="94"/>
-              <w:rPr>
                 <w:rFonts w:eastAsia="PMingLiU"/>
                 <w:color w:val="FF0000"/>
                 <w:sz w:val="18"/>
@@ -2901,12 +2756,41 @@
             </w:pPr>
             <w:r>
               <w:rPr>
-                <w:rFonts w:ascii="Arial" w:eastAsia="PMingLiU" w:hAnsi="Arial" w:hint="eastAsia"/>
-                <w:color w:val="FF0000"/>
+                <w:rFonts w:ascii="Arial" w:eastAsia="PMingLiU" w:hAnsi="Arial"/>
+                <w:color w:val="000000" w:themeColor="text1"/>
                 <w:sz w:val="18"/>
                 <w:szCs w:val="18"/>
               </w:rPr>
-              <w:t>HONG KONG</w:t>
+              <w:t xml:space="preserve">ROOM 32,11/F, LEE KA INDUSTRIAL BUILDING, 8 NG FONG STREET,SAN PO KONG, KOWLOON, HONG KONG</w:t>
+            </w:r>
+            <w:proofErr w:type="spellStart"/>
+            <w:r>
+              <w:rPr>
+                <w:rFonts w:ascii="Arial" w:eastAsia="PMingLiU" w:hAnsi="Arial"/>
+                <w:color w:val="000000" w:themeColor="text1"/>
+                <w:sz w:val="18"/>
+                <w:szCs w:val="18"/>
+              </w:rPr>
+              <w:t/>
+            </w:r>
+            <w:r>
+              <w:rPr>
+                <w:rFonts w:ascii="Arial" w:eastAsia="PMingLiU" w:hAnsi="Arial"/>
+                <w:color w:val="000000" w:themeColor="text1"/>
+                <w:sz w:val="18"/>
+                <w:szCs w:val="18"/>
+              </w:rPr>
+              <w:t/>
+            </w:r>
+            <w:proofErr w:type="spellEnd"/>
+            <w:r>
+              <w:rPr>
+                <w:rFonts w:ascii="Arial" w:eastAsia="PMingLiU" w:hAnsi="Arial"/>
+                <w:color w:val="000000" w:themeColor="text1"/>
+                <w:sz w:val="18"/>
+                <w:szCs w:val="18"/>
+              </w:rPr>
+              <w:t/>
             </w:r>
           </w:p>
         </w:tc>
@@ -3204,7 +3088,7 @@
         <w:trPr>
           <w:gridAfter w:val="1"/>
           <w:wAfter w:w="240" w:type="dxa"/>
-          <w:trHeight w:hRule="exact" w:val="284"/>
+          <w:trHeight w:hRule="exact" w:val="308"/>
         </w:trPr>
         <w:tc>
           <w:tcPr>
@@ -3256,10 +3140,36 @@
             <w:r>
               <w:rPr>
                 <w:rFonts w:eastAsia="PMingLiU" w:hint="eastAsia"/>
-                <w:color w:val="FF0000"/>
-                <w:sz w:val="18"/>
-              </w:rPr>
-              <w:t>30696980</w:t>
+                <w:color w:val="000000" w:themeColor="text1"/>
+                <w:sz w:val="18"/>
+              </w:rPr>
+              <w:t xml:space="preserve">30696980</w:t>
+            </w:r>
+            <w:proofErr w:type="spellStart"/>
+            <w:r>
+              <w:rPr>
+                <w:rFonts w:eastAsia="PMingLiU"/>
+                <w:color w:val="000000" w:themeColor="text1"/>
+                <w:sz w:val="18"/>
+              </w:rPr>
+              <w:t/>
+            </w:r>
+            <w:r>
+              <w:rPr>
+                <w:rFonts w:eastAsia="PMingLiU"/>
+                <w:color w:val="000000" w:themeColor="text1"/>
+                <w:sz w:val="18"/>
+              </w:rPr>
+              <w:t/>
+            </w:r>
+            <w:proofErr w:type="spellEnd"/>
+            <w:r>
+              <w:rPr>
+                <w:rFonts w:eastAsia="PMingLiU" w:hint="eastAsia"/>
+                <w:color w:val="000000" w:themeColor="text1"/>
+                <w:sz w:val="18"/>
+              </w:rPr>
+              <w:t/>
             </w:r>
           </w:p>
         </w:tc>
@@ -3313,11 +3223,37 @@
             </w:pPr>
             <w:r>
               <w:rPr>
-                <w:rFonts w:eastAsia="PMingLiU" w:hint="eastAsia"/>
-                <w:color w:val="FF0000"/>
-                <w:sz w:val="18"/>
-              </w:rPr>
-              <w:t>30696981</w:t>
+                <w:rFonts w:eastAsia="PMingLiU"/>
+                <w:color w:val="000000" w:themeColor="text1"/>
+                <w:sz w:val="18"/>
+              </w:rPr>
+              <w:t xml:space="preserve">30696981</w:t>
+            </w:r>
+            <w:proofErr w:type="spellStart"/>
+            <w:r>
+              <w:rPr>
+                <w:rFonts w:eastAsia="PMingLiU"/>
+                <w:color w:val="000000" w:themeColor="text1"/>
+                <w:sz w:val="18"/>
+              </w:rPr>
+              <w:t/>
+            </w:r>
+            <w:r>
+              <w:rPr>
+                <w:rFonts w:eastAsia="PMingLiU"/>
+                <w:color w:val="000000" w:themeColor="text1"/>
+                <w:sz w:val="18"/>
+              </w:rPr>
+              <w:t/>
+            </w:r>
+            <w:proofErr w:type="spellEnd"/>
+            <w:r>
+              <w:rPr>
+                <w:rFonts w:eastAsia="PMingLiU"/>
+                <w:color w:val="000000" w:themeColor="text1"/>
+                <w:sz w:val="18"/>
+              </w:rPr>
+              <w:t/>
             </w:r>
           </w:p>
         </w:tc>
@@ -3401,13 +3337,45 @@
             </w:pPr>
             <w:r>
               <w:rPr>
-                <w:rFonts w:ascii="Arial" w:hAnsi="Arial" w:cs="Arial" w:hint="eastAsia"/>
-                <w:color w:val="FF0000"/>
+                <w:rFonts w:ascii="Arial" w:hAnsi="Arial" w:cs="Arial"/>
+                <w:color w:val="000000" w:themeColor="text1"/>
                 <w:sz w:val="18"/>
                 <w:szCs w:val="18"/>
                 <w:lang w:eastAsia="zh-CN"/>
               </w:rPr>
-              <w:t>hkoji907@hotmail.com</w:t>
+              <w:t xml:space="preserve">hkoji907@hotmail.com</w:t>
+            </w:r>
+            <w:proofErr w:type="spellStart"/>
+            <w:r>
+              <w:rPr>
+                <w:rFonts w:ascii="Arial" w:hAnsi="Arial" w:cs="Arial"/>
+                <w:color w:val="000000" w:themeColor="text1"/>
+                <w:sz w:val="18"/>
+                <w:szCs w:val="18"/>
+                <w:lang w:eastAsia="zh-CN"/>
+              </w:rPr>
+              <w:t/>
+            </w:r>
+            <w:r>
+              <w:rPr>
+                <w:rFonts w:ascii="Arial" w:hAnsi="Arial" w:cs="Arial"/>
+                <w:color w:val="000000" w:themeColor="text1"/>
+                <w:sz w:val="18"/>
+                <w:szCs w:val="18"/>
+                <w:lang w:eastAsia="zh-CN"/>
+              </w:rPr>
+              <w:t/>
+            </w:r>
+            <w:proofErr w:type="spellEnd"/>
+            <w:r>
+              <w:rPr>
+                <w:rFonts w:ascii="Arial" w:hAnsi="Arial" w:cs="Arial"/>
+                <w:color w:val="000000" w:themeColor="text1"/>
+                <w:sz w:val="18"/>
+                <w:szCs w:val="18"/>
+                <w:lang w:eastAsia="zh-CN"/>
+              </w:rPr>
+              <w:t/>
             </w:r>
           </w:p>
         </w:tc>
@@ -3989,7 +3957,7 @@
                               <w:spacing w:line="160" w:lineRule="exact"/>
                               <w:jc w:val="center"/>
                               <w:rPr>
-                                <w:rFonts w:ascii="Arial" w:hAnsi="Arial" w:cs="Arial" w:hint="eastAsia"/>
+                                <w:rFonts w:ascii="Arial" w:hAnsi="Arial" w:cs="Arial"/>
                                 <w:b/>
                                 <w:bCs/>
                                 <w:color w:val="FFFFFF"/>
@@ -4859,10 +4827,44 @@
             <w:r>
               <w:rPr>
                 <w:rFonts w:eastAsia="PMingLiU"/>
-                <w:color w:val="FF0000"/>
+                <w:color w:val="000000" w:themeColor="text1"/>
                 <w:szCs w:val="24"/>
               </w:rPr>
-              <w:t>ORDINARY</w:t>
+              <w:t xml:space="preserve">312</w:t>
+            </w:r>
+            <w:proofErr w:type="spellStart"/>
+            <w:r>
+              <w:rPr>
+                <w:rFonts w:eastAsia="PMingLiU"/>
+                <w:color w:val="000000" w:themeColor="text1"/>
+                <w:szCs w:val="24"/>
+              </w:rPr>
+              <w:t/>
+            </w:r>
+            <w:r>
+              <w:rPr>
+                <w:rFonts w:eastAsia="PMingLiU"/>
+                <w:color w:val="000000" w:themeColor="text1"/>
+                <w:szCs w:val="24"/>
+              </w:rPr>
+              <w:t/>
+            </w:r>
+            <w:r>
+              <w:rPr>
+                <w:rFonts w:eastAsia="PMingLiU"/>
+                <w:color w:val="000000" w:themeColor="text1"/>
+                <w:szCs w:val="24"/>
+              </w:rPr>
+              <w:t/>
+            </w:r>
+            <w:proofErr w:type="spellEnd"/>
+            <w:r>
+              <w:rPr>
+                <w:rFonts w:eastAsia="PMingLiU"/>
+                <w:color w:val="000000" w:themeColor="text1"/>
+                <w:szCs w:val="24"/>
+              </w:rPr>
+              <w:t/>
             </w:r>
           </w:p>
         </w:tc>
@@ -4890,12 +4892,37 @@
             </w:pPr>
             <w:r>
               <w:rPr>
-                <w:rFonts w:hint="eastAsia"/>
-                <w:color w:val="FF0000"/>
+                <w:color w:val="000000" w:themeColor="text1"/>
                 <w:szCs w:val="24"/>
                 <w:lang w:eastAsia="zh-CN"/>
               </w:rPr>
-              <w:t>10,000</w:t>
+              <w:t xml:space="preserve">10,000</w:t>
+            </w:r>
+            <w:proofErr w:type="spellStart"/>
+            <w:r>
+              <w:rPr>
+                <w:color w:val="000000" w:themeColor="text1"/>
+                <w:szCs w:val="24"/>
+                <w:lang w:eastAsia="zh-CN"/>
+              </w:rPr>
+              <w:t/>
+            </w:r>
+            <w:r>
+              <w:rPr>
+                <w:color w:val="000000" w:themeColor="text1"/>
+                <w:szCs w:val="24"/>
+                <w:lang w:eastAsia="zh-CN"/>
+              </w:rPr>
+              <w:t/>
+            </w:r>
+            <w:proofErr w:type="spellEnd"/>
+            <w:r>
+              <w:rPr>
+                <w:color w:val="000000" w:themeColor="text1"/>
+                <w:szCs w:val="24"/>
+                <w:lang w:eastAsia="zh-CN"/>
+              </w:rPr>
+              <w:t/>
             </w:r>
           </w:p>
         </w:tc>
@@ -4923,10 +4950,28 @@
             <w:r>
               <w:rPr>
                 <w:rFonts w:eastAsia="PMingLiU"/>
-                <w:color w:val="FF0000"/>
+                <w:color w:val="000000" w:themeColor="text1"/>
                 <w:szCs w:val="24"/>
               </w:rPr>
-              <w:t>HKD</w:t>
+              <w:t xml:space="preserve">港元</w:t>
+            </w:r>
+            <w:proofErr w:type="spellStart"/>
+            <w:r>
+              <w:rPr>
+                <w:rFonts w:eastAsia="PMingLiU"/>
+                <w:color w:val="000000" w:themeColor="text1"/>
+                <w:szCs w:val="24"/>
+              </w:rPr>
+              <w:t/>
+            </w:r>
+            <w:proofErr w:type="spellEnd"/>
+            <w:r>
+              <w:rPr>
+                <w:rFonts w:eastAsia="PMingLiU"/>
+                <w:color w:val="000000" w:themeColor="text1"/>
+                <w:szCs w:val="24"/>
+              </w:rPr>
+              <w:t/>
             </w:r>
           </w:p>
         </w:tc>
@@ -4955,19 +5000,56 @@
             <w:r>
               <w:rPr>
                 <w:rFonts w:eastAsia="PMingLiU"/>
-                <w:color w:val="FF0000"/>
+                <w:color w:val="000000" w:themeColor="text1"/>
                 <w:szCs w:val="24"/>
               </w:rPr>
-              <w:t>HKD</w:t>
+              <w:t xml:space="preserve">港元</w:t>
+            </w:r>
+            <w:proofErr w:type="spellStart"/>
+            <w:r>
+              <w:rPr>
+                <w:rFonts w:eastAsia="PMingLiU"/>
+                <w:color w:val="000000" w:themeColor="text1"/>
+                <w:szCs w:val="24"/>
+              </w:rPr>
+              <w:t/>
+            </w:r>
+            <w:proofErr w:type="spellEnd"/>
+            <w:r>
+              <w:rPr>
+                <w:rFonts w:eastAsia="PMingLiU"/>
+                <w:color w:val="000000" w:themeColor="text1"/>
+                <w:szCs w:val="24"/>
+              </w:rPr>
+              <w:t/>
             </w:r>
             <w:r>
               <w:rPr>
                 <w:rFonts w:hint="eastAsia"/>
-                <w:color w:val="FF0000"/>
+                <w:color w:val="000000" w:themeColor="text1"/>
                 <w:szCs w:val="24"/>
                 <w:lang w:eastAsia="zh-CN"/>
               </w:rPr>
-              <w:t>10,000</w:t>
+              <w:t xml:space="preserve">10,000</w:t>
+            </w:r>
+            <w:proofErr w:type="spellStart"/>
+            <w:r>
+              <w:rPr>
+                <w:color w:val="000000" w:themeColor="text1"/>
+                <w:szCs w:val="24"/>
+                <w:lang w:eastAsia="zh-CN"/>
+              </w:rPr>
+              <w:t/>
+            </w:r>
+            <w:proofErr w:type="spellEnd"/>
+            <w:r>
+              <w:rPr>
+                <w:rFonts w:hint="eastAsia"/>
+                <w:color w:val="000000" w:themeColor="text1"/>
+                <w:szCs w:val="24"/>
+                <w:lang w:eastAsia="zh-CN"/>
+              </w:rPr>
+              <w:t/>
             </w:r>
           </w:p>
         </w:tc>
@@ -4995,19 +5077,56 @@
             <w:r>
               <w:rPr>
                 <w:rFonts w:eastAsia="PMingLiU"/>
-                <w:color w:val="FF0000"/>
+                <w:color w:val="000000" w:themeColor="text1"/>
                 <w:szCs w:val="24"/>
               </w:rPr>
-              <w:t>HKD</w:t>
+              <w:t xml:space="preserve">港元</w:t>
+            </w:r>
+            <w:proofErr w:type="spellStart"/>
+            <w:r>
+              <w:rPr>
+                <w:rFonts w:eastAsia="PMingLiU"/>
+                <w:color w:val="000000" w:themeColor="text1"/>
+                <w:szCs w:val="24"/>
+              </w:rPr>
+              <w:t/>
+            </w:r>
+            <w:proofErr w:type="spellEnd"/>
+            <w:r>
+              <w:rPr>
+                <w:rFonts w:eastAsia="PMingLiU"/>
+                <w:color w:val="000000" w:themeColor="text1"/>
+                <w:szCs w:val="24"/>
+              </w:rPr>
+              <w:t/>
             </w:r>
             <w:r>
               <w:rPr>
                 <w:rFonts w:hint="eastAsia"/>
-                <w:color w:val="FF0000"/>
+                <w:color w:val="000000" w:themeColor="text1"/>
                 <w:szCs w:val="24"/>
                 <w:lang w:eastAsia="zh-CN"/>
               </w:rPr>
-              <w:t>10,000</w:t>
+              <w:t xml:space="preserve">10,000</w:t>
+            </w:r>
+            <w:proofErr w:type="spellStart"/>
+            <w:r>
+              <w:rPr>
+                <w:color w:val="000000" w:themeColor="text1"/>
+                <w:szCs w:val="24"/>
+                <w:lang w:eastAsia="zh-CN"/>
+              </w:rPr>
+              <w:t/>
+            </w:r>
+            <w:proofErr w:type="spellEnd"/>
+            <w:r>
+              <w:rPr>
+                <w:rFonts w:hint="eastAsia"/>
+                <w:color w:val="000000" w:themeColor="text1"/>
+                <w:szCs w:val="24"/>
+                <w:lang w:eastAsia="zh-CN"/>
+              </w:rPr>
+              <w:t/>
             </w:r>
           </w:p>
         </w:tc>
@@ -5036,7 +5155,7 @@
             <w:r>
               <w:rPr>
                 <w:rFonts w:eastAsia="PMingLiU" w:cs="Arial"/>
-                <w:color w:val="FF0000"/>
+                <w:color w:val="000000" w:themeColor="text1"/>
                 <w:szCs w:val="24"/>
               </w:rPr>
               <w:t>0</w:t>
@@ -5390,7 +5509,7 @@
             <w:r>
               <w:rPr>
                 <w:rFonts w:ascii="Arial" w:eastAsia="PMingLiU" w:hAnsi="Arial" w:cs="Arial" w:hint="eastAsia"/>
-                <w:color w:val="FF0000"/>
+                <w:color w:val="000000" w:themeColor="text1"/>
                 <w:spacing w:val="20"/>
                 <w:sz w:val="18"/>
               </w:rPr>
@@ -5400,7 +5519,7 @@
               <w:rPr>
                 <w:rFonts w:ascii="Arial" w:eastAsia="PMingLiU" w:hAnsi="Arial" w:cs="Arial"/>
                 <w:bCs/>
-                <w:color w:val="FF0000"/>
+                <w:color w:val="000000" w:themeColor="text1"/>
                 <w:spacing w:val="-2"/>
                 <w:sz w:val="18"/>
               </w:rPr>
@@ -5433,12 +5552,37 @@
             </w:pPr>
             <w:r>
               <w:rPr>
-                <w:rFonts w:hint="eastAsia"/>
-                <w:color w:val="FF0000"/>
+                <w:color w:val="000000" w:themeColor="text1"/>
                 <w:szCs w:val="24"/>
                 <w:lang w:eastAsia="zh-CN"/>
               </w:rPr>
-              <w:t>10,000</w:t>
+              <w:t xml:space="preserve">10,000</w:t>
+            </w:r>
+            <w:proofErr w:type="spellStart"/>
+            <w:r>
+              <w:rPr>
+                <w:color w:val="000000" w:themeColor="text1"/>
+                <w:szCs w:val="24"/>
+                <w:lang w:eastAsia="zh-CN"/>
+              </w:rPr>
+              <w:t/>
+            </w:r>
+            <w:r>
+              <w:rPr>
+                <w:color w:val="000000" w:themeColor="text1"/>
+                <w:szCs w:val="24"/>
+                <w:lang w:eastAsia="zh-CN"/>
+              </w:rPr>
+              <w:t/>
+            </w:r>
+            <w:proofErr w:type="spellEnd"/>
+            <w:r>
+              <w:rPr>
+                <w:color w:val="000000" w:themeColor="text1"/>
+                <w:szCs w:val="24"/>
+                <w:lang w:eastAsia="zh-CN"/>
+              </w:rPr>
+              <w:t/>
             </w:r>
           </w:p>
         </w:tc>
@@ -5466,10 +5610,28 @@
             <w:r>
               <w:rPr>
                 <w:rFonts w:eastAsia="PMingLiU"/>
-                <w:color w:val="FF0000"/>
+                <w:color w:val="000000" w:themeColor="text1"/>
                 <w:szCs w:val="24"/>
               </w:rPr>
-              <w:t>HKD</w:t>
+              <w:t xml:space="preserve">港元</w:t>
+            </w:r>
+            <w:proofErr w:type="spellStart"/>
+            <w:r>
+              <w:rPr>
+                <w:rFonts w:eastAsia="PMingLiU"/>
+                <w:color w:val="000000" w:themeColor="text1"/>
+                <w:szCs w:val="24"/>
+              </w:rPr>
+              <w:t/>
+            </w:r>
+            <w:proofErr w:type="spellEnd"/>
+            <w:r>
+              <w:rPr>
+                <w:rFonts w:eastAsia="PMingLiU"/>
+                <w:color w:val="000000" w:themeColor="text1"/>
+                <w:szCs w:val="24"/>
+              </w:rPr>
+              <w:t/>
             </w:r>
           </w:p>
         </w:tc>
@@ -5498,19 +5660,56 @@
             <w:r>
               <w:rPr>
                 <w:rFonts w:eastAsia="PMingLiU"/>
-                <w:color w:val="FF0000"/>
+                <w:color w:val="000000" w:themeColor="text1"/>
                 <w:szCs w:val="24"/>
               </w:rPr>
-              <w:t>HKD</w:t>
+              <w:t xml:space="preserve">港元</w:t>
+            </w:r>
+            <w:proofErr w:type="spellStart"/>
+            <w:r>
+              <w:rPr>
+                <w:rFonts w:eastAsia="PMingLiU"/>
+                <w:color w:val="000000" w:themeColor="text1"/>
+                <w:szCs w:val="24"/>
+              </w:rPr>
+              <w:t/>
+            </w:r>
+            <w:proofErr w:type="spellEnd"/>
+            <w:r>
+              <w:rPr>
+                <w:rFonts w:eastAsia="PMingLiU"/>
+                <w:color w:val="000000" w:themeColor="text1"/>
+                <w:szCs w:val="24"/>
+              </w:rPr>
+              <w:t/>
             </w:r>
             <w:r>
               <w:rPr>
                 <w:rFonts w:hint="eastAsia"/>
-                <w:color w:val="FF0000"/>
+                <w:color w:val="000000" w:themeColor="text1"/>
                 <w:szCs w:val="24"/>
                 <w:lang w:eastAsia="zh-CN"/>
               </w:rPr>
-              <w:t>10,000</w:t>
+              <w:t xml:space="preserve">10,000</w:t>
+            </w:r>
+            <w:proofErr w:type="spellStart"/>
+            <w:r>
+              <w:rPr>
+                <w:color w:val="000000" w:themeColor="text1"/>
+                <w:szCs w:val="24"/>
+                <w:lang w:eastAsia="zh-CN"/>
+              </w:rPr>
+              <w:t/>
+            </w:r>
+            <w:proofErr w:type="spellEnd"/>
+            <w:r>
+              <w:rPr>
+                <w:rFonts w:hint="eastAsia"/>
+                <w:color w:val="000000" w:themeColor="text1"/>
+                <w:szCs w:val="24"/>
+                <w:lang w:eastAsia="zh-CN"/>
+              </w:rPr>
+              <w:t/>
             </w:r>
           </w:p>
         </w:tc>
@@ -5538,19 +5737,56 @@
             <w:r>
               <w:rPr>
                 <w:rFonts w:eastAsia="PMingLiU"/>
-                <w:color w:val="FF0000"/>
+                <w:color w:val="000000" w:themeColor="text1"/>
                 <w:szCs w:val="24"/>
               </w:rPr>
-              <w:t>HKD</w:t>
+              <w:t xml:space="preserve">港元</w:t>
+            </w:r>
+            <w:proofErr w:type="spellStart"/>
+            <w:r>
+              <w:rPr>
+                <w:rFonts w:eastAsia="PMingLiU"/>
+                <w:color w:val="000000" w:themeColor="text1"/>
+                <w:szCs w:val="24"/>
+              </w:rPr>
+              <w:t/>
+            </w:r>
+            <w:proofErr w:type="spellEnd"/>
+            <w:r>
+              <w:rPr>
+                <w:rFonts w:eastAsia="PMingLiU"/>
+                <w:color w:val="000000" w:themeColor="text1"/>
+                <w:szCs w:val="24"/>
+              </w:rPr>
+              <w:t/>
             </w:r>
             <w:r>
               <w:rPr>
                 <w:rFonts w:hint="eastAsia"/>
-                <w:color w:val="FF0000"/>
+                <w:color w:val="000000" w:themeColor="text1"/>
                 <w:szCs w:val="24"/>
                 <w:lang w:eastAsia="zh-CN"/>
               </w:rPr>
-              <w:t>10,000</w:t>
+              <w:t xml:space="preserve">10,000</w:t>
+            </w:r>
+            <w:proofErr w:type="spellStart"/>
+            <w:r>
+              <w:rPr>
+                <w:color w:val="000000" w:themeColor="text1"/>
+                <w:szCs w:val="24"/>
+                <w:lang w:eastAsia="zh-CN"/>
+              </w:rPr>
+              <w:t/>
+            </w:r>
+            <w:proofErr w:type="spellEnd"/>
+            <w:r>
+              <w:rPr>
+                <w:rFonts w:hint="eastAsia"/>
+                <w:color w:val="000000" w:themeColor="text1"/>
+                <w:szCs w:val="24"/>
+                <w:lang w:eastAsia="zh-CN"/>
+              </w:rPr>
+              <w:t/>
             </w:r>
           </w:p>
         </w:tc>
@@ -5579,7 +5815,7 @@
             <w:r>
               <w:rPr>
                 <w:rFonts w:eastAsia="PMingLiU" w:cs="Arial"/>
-                <w:color w:val="FF0000"/>
+                <w:color w:val="000000" w:themeColor="text1"/>
                 <w:szCs w:val="24"/>
               </w:rPr>
               <w:t>0</w:t>
@@ -5848,7 +6084,7 @@
                         <w:spacing w:line="160" w:lineRule="exact"/>
                         <w:jc w:val="center"/>
                         <w:rPr>
-                          <w:rFonts w:ascii="Arial" w:hAnsi="Arial" w:cs="Arial" w:hint="eastAsia"/>
+                          <w:rFonts w:ascii="Arial" w:hAnsi="Arial" w:cs="Arial"/>
                           <w:b/>
                           <w:bCs/>
                           <w:color w:val="FFFFFF"/>
@@ -6849,7 +7085,7 @@
                               <w:spacing w:line="160" w:lineRule="exact"/>
                               <w:jc w:val="center"/>
                               <w:rPr>
-                                <w:rFonts w:ascii="Arial" w:hAnsi="Arial" w:cs="Arial" w:hint="eastAsia"/>
+                                <w:rFonts w:ascii="Arial" w:hAnsi="Arial" w:cs="Arial"/>
                                 <w:b/>
                                 <w:bCs/>
                                 <w:color w:val="FFFFFF"/>
@@ -6904,6 +7140,7 @@
               </w:rPr>
               <w:t>創辦成員</w:t>
             </w:r>
+            <w:proofErr w:type="spellStart"/>
             <w:r>
               <w:rPr>
                 <w:rFonts w:ascii="Arial" w:hAnsi="Arial"/>
@@ -6911,7 +7148,27 @@
                 <w:szCs w:val="22"/>
                 <w:lang w:val="it-IT"/>
               </w:rPr>
-              <w:t>Founder Member</w:t>
+              <w:t>Founder</w:t>
+            </w:r>
+            <w:proofErr w:type="spellEnd"/>
+            <w:r>
+              <w:rPr>
+                <w:rFonts w:ascii="Arial" w:hAnsi="Arial"/>
+                <w:sz w:val="22"/>
+                <w:szCs w:val="22"/>
+                <w:lang w:val="it-IT"/>
+              </w:rPr>
+              <w:t xml:space="preserve"> </w:t>
+            </w:r>
+            <w:proofErr w:type="spellStart"/>
+            <w:r>
+              <w:rPr>
+                <w:rFonts w:ascii="Arial" w:hAnsi="Arial"/>
+                <w:sz w:val="22"/>
+                <w:szCs w:val="22"/>
+                <w:lang w:val="it-IT"/>
+              </w:rPr>
+              <w:t>Member</w:t>
             </w:r>
             <w:r>
               <w:rPr>
@@ -6922,6 +7179,7 @@
               </w:rPr>
               <w:t>s</w:t>
             </w:r>
+            <w:proofErr w:type="spellEnd"/>
           </w:p>
         </w:tc>
       </w:tr>
@@ -7015,7 +7273,139 @@
           <w:szCs w:val="16"/>
           <w:lang w:val="it-IT"/>
         </w:rPr>
-        <w:t>Use Continuation Sheet A if more than 2 founder members)</w:t>
+        <w:t xml:space="preserve">Use </w:t>
+      </w:r>
+      <w:proofErr w:type="spellStart"/>
+      <w:r>
+        <w:rPr>
+          <w:rFonts w:ascii="Arial" w:hAnsi="Arial" w:cs="Arial"/>
+          <w:i/>
+          <w:sz w:val="16"/>
+          <w:szCs w:val="16"/>
+          <w:lang w:val="it-IT"/>
+        </w:rPr>
+        <w:t>Continuation</w:t>
+      </w:r>
+      <w:proofErr w:type="spellEnd"/>
+      <w:r>
+        <w:rPr>
+          <w:rFonts w:ascii="Arial" w:hAnsi="Arial" w:cs="Arial"/>
+          <w:i/>
+          <w:sz w:val="16"/>
+          <w:szCs w:val="16"/>
+          <w:lang w:val="it-IT"/>
+        </w:rPr>
+        <w:t xml:space="preserve"> </w:t>
+      </w:r>
+      <w:proofErr w:type="spellStart"/>
+      <w:r>
+        <w:rPr>
+          <w:rFonts w:ascii="Arial" w:hAnsi="Arial" w:cs="Arial"/>
+          <w:i/>
+          <w:sz w:val="16"/>
+          <w:szCs w:val="16"/>
+          <w:lang w:val="it-IT"/>
+        </w:rPr>
+        <w:t>Sheet</w:t>
+      </w:r>
+      <w:proofErr w:type="spellEnd"/>
+      <w:r>
+        <w:rPr>
+          <w:rFonts w:ascii="Arial" w:hAnsi="Arial" w:cs="Arial"/>
+          <w:i/>
+          <w:sz w:val="16"/>
+          <w:szCs w:val="16"/>
+          <w:lang w:val="it-IT"/>
+        </w:rPr>
+        <w:t xml:space="preserve"> A </w:t>
+      </w:r>
+      <w:proofErr w:type="spellStart"/>
+      <w:r>
+        <w:rPr>
+          <w:rFonts w:ascii="Arial" w:hAnsi="Arial" w:cs="Arial"/>
+          <w:i/>
+          <w:sz w:val="16"/>
+          <w:szCs w:val="16"/>
+          <w:lang w:val="it-IT"/>
+        </w:rPr>
+        <w:t>if</w:t>
+      </w:r>
+      <w:proofErr w:type="spellEnd"/>
+      <w:r>
+        <w:rPr>
+          <w:rFonts w:ascii="Arial" w:hAnsi="Arial" w:cs="Arial"/>
+          <w:i/>
+          <w:sz w:val="16"/>
+          <w:szCs w:val="16"/>
+          <w:lang w:val="it-IT"/>
+        </w:rPr>
+        <w:t xml:space="preserve"> more </w:t>
+      </w:r>
+      <w:proofErr w:type="spellStart"/>
+      <w:r>
+        <w:rPr>
+          <w:rFonts w:ascii="Arial" w:hAnsi="Arial" w:cs="Arial"/>
+          <w:i/>
+          <w:sz w:val="16"/>
+          <w:szCs w:val="16"/>
+          <w:lang w:val="it-IT"/>
+        </w:rPr>
+        <w:t>than</w:t>
+      </w:r>
+      <w:proofErr w:type="spellEnd"/>
+      <w:r>
+        <w:rPr>
+          <w:rFonts w:ascii="Arial" w:hAnsi="Arial" w:cs="Arial"/>
+          <w:i/>
+          <w:sz w:val="16"/>
+          <w:szCs w:val="16"/>
+          <w:lang w:val="it-IT"/>
+        </w:rPr>
+        <w:t xml:space="preserve"> 2 </w:t>
+      </w:r>
+      <w:proofErr w:type="spellStart"/>
+      <w:r>
+        <w:rPr>
+          <w:rFonts w:ascii="Arial" w:hAnsi="Arial" w:cs="Arial"/>
+          <w:i/>
+          <w:sz w:val="16"/>
+          <w:szCs w:val="16"/>
+          <w:lang w:val="it-IT"/>
+        </w:rPr>
+        <w:t>founder</w:t>
+      </w:r>
+      <w:proofErr w:type="spellEnd"/>
+      <w:r>
+        <w:rPr>
+          <w:rFonts w:ascii="Arial" w:hAnsi="Arial" w:cs="Arial"/>
+          <w:i/>
+          <w:sz w:val="16"/>
+          <w:szCs w:val="16"/>
+          <w:lang w:val="it-IT"/>
+        </w:rPr>
+        <w:t xml:space="preserve"> </w:t>
+      </w:r>
+      <w:proofErr w:type="spellStart"/>
+      <w:r>
+        <w:rPr>
+          <w:rFonts w:ascii="Arial" w:hAnsi="Arial" w:cs="Arial"/>
+          <w:i/>
+          <w:sz w:val="16"/>
+          <w:szCs w:val="16"/>
+          <w:lang w:val="it-IT"/>
+        </w:rPr>
+        <w:t>members</w:t>
+      </w:r>
+      <w:proofErr w:type="spellEnd"/>
+      <w:r>
+        <w:rPr>
+          <w:rFonts w:ascii="Arial" w:hAnsi="Arial" w:cs="Arial"/>
+          <w:i/>
+          <w:sz w:val="16"/>
+          <w:szCs w:val="16"/>
+          <w:lang w:val="it-IT"/>
+        </w:rPr>
+        <w:t>)</w:t>
       </w:r>
     </w:p>
     <w:tbl>
@@ -7122,6 +7512,7 @@
                 <w:lang w:val="it-IT"/>
               </w:rPr>
             </w:pPr>
+            <w:proofErr w:type="spellStart"/>
             <w:r>
               <w:rPr>
                 <w:rFonts w:ascii="Arial" w:hAnsi="Arial" w:hint="eastAsia"/>
@@ -7138,17 +7529,29 @@
                 <w:szCs w:val="18"/>
                 <w:lang w:val="it-IT"/>
               </w:rPr>
-              <w:t xml:space="preserve">me in </w:t>
-            </w:r>
-            <w:r>
-              <w:rPr>
-                <w:rFonts w:ascii="Arial" w:hAnsi="Arial" w:hint="eastAsia"/>
+              <w:t>me</w:t>
+            </w:r>
+            <w:proofErr w:type="spellEnd"/>
+            <w:r>
+              <w:rPr>
+                <w:rFonts w:ascii="Arial" w:hAnsi="Arial"/>
                 <w:sz w:val="16"/>
                 <w:szCs w:val="18"/>
                 <w:lang w:val="it-IT"/>
               </w:rPr>
+              <w:t xml:space="preserve"> in </w:t>
+            </w:r>
+            <w:proofErr w:type="spellStart"/>
+            <w:r>
+              <w:rPr>
+                <w:rFonts w:ascii="Arial" w:hAnsi="Arial" w:hint="eastAsia"/>
+                <w:sz w:val="16"/>
+                <w:szCs w:val="18"/>
+                <w:lang w:val="it-IT"/>
+              </w:rPr>
               <w:t>Chinese</w:t>
             </w:r>
+            <w:proofErr w:type="spellEnd"/>
           </w:p>
         </w:tc>
         <w:tc>
@@ -7174,10 +7577,27 @@
             <w:r>
               <w:rPr>
                 <w:rFonts w:hint="eastAsia"/>
-                <w:color w:val="FF0000"/>
+                <w:color w:val="000000" w:themeColor="text1"/>
                 <w:lang w:eastAsia="zh-CN"/>
               </w:rPr>
-              <w:t>吳建民</w:t>
+              <w:t xml:space="preserve">31</w:t>
+            </w:r>
+            <w:proofErr w:type="spellStart"/>
+            <w:r>
+              <w:rPr>
+                <w:color w:val="000000" w:themeColor="text1"/>
+                <w:lang w:eastAsia="zh-CN"/>
+              </w:rPr>
+              <w:t/>
+            </w:r>
+            <w:proofErr w:type="spellEnd"/>
+            <w:r>
+              <w:rPr>
+                <w:rFonts w:hint="eastAsia"/>
+                <w:color w:val="000000" w:themeColor="text1"/>
+                <w:lang w:eastAsia="zh-CN"/>
+              </w:rPr>
+              <w:t/>
             </w:r>
           </w:p>
         </w:tc>
@@ -7277,6 +7697,7 @@
                 <w:lang w:val="it-IT"/>
               </w:rPr>
             </w:pPr>
+            <w:proofErr w:type="spellStart"/>
             <w:r>
               <w:rPr>
                 <w:rFonts w:ascii="Arial" w:hAnsi="Arial"/>
@@ -7284,7 +7705,17 @@
                 <w:szCs w:val="16"/>
                 <w:lang w:val="it-IT"/>
               </w:rPr>
-              <w:t>Name in English</w:t>
+              <w:t>Name</w:t>
+            </w:r>
+            <w:proofErr w:type="spellEnd"/>
+            <w:r>
+              <w:rPr>
+                <w:rFonts w:ascii="Arial" w:hAnsi="Arial"/>
+                <w:sz w:val="16"/>
+                <w:szCs w:val="16"/>
+                <w:lang w:val="it-IT"/>
+              </w:rPr>
+              <w:t xml:space="preserve"> in English</w:t>
             </w:r>
           </w:p>
         </w:tc>
@@ -7319,11 +7750,26 @@
             </w:r>
             <w:r>
               <w:rPr>
-                <w:rFonts w:hint="eastAsia"/>
-                <w:color w:val="FF0000"/>
+                <w:color w:val="000000" w:themeColor="text1"/>
                 <w:lang w:eastAsia="zh-CN"/>
               </w:rPr>
-              <w:t>WU JIANMIN</w:t>
+              <w:t xml:space="preserve">321 12</w:t>
+            </w:r>
+            <w:proofErr w:type="spellStart"/>
+            <w:r>
+              <w:rPr>
+                <w:color w:val="000000" w:themeColor="text1"/>
+                <w:lang w:eastAsia="zh-CN"/>
+              </w:rPr>
+              <w:t/>
+            </w:r>
+            <w:proofErr w:type="spellEnd"/>
+            <w:r>
+              <w:rPr>
+                <w:color w:val="000000" w:themeColor="text1"/>
+                <w:lang w:eastAsia="zh-CN"/>
+              </w:rPr>
+              <w:t/>
             </w:r>
           </w:p>
         </w:tc>
@@ -7396,6 +7842,7 @@
                 <w:lang w:val="it-IT"/>
               </w:rPr>
             </w:pPr>
+            <w:proofErr w:type="spellStart"/>
             <w:r>
               <w:rPr>
                 <w:b w:val="0"/>
@@ -7405,6 +7852,7 @@
               </w:rPr>
               <w:t>Address</w:t>
             </w:r>
+            <w:proofErr w:type="spellEnd"/>
           </w:p>
           <w:p>
             <w:pPr>
@@ -7480,11 +7928,26 @@
             </w:pPr>
             <w:r>
               <w:rPr>
-                <w:rFonts w:hint="eastAsia"/>
-                <w:color w:val="FF0000"/>
+                <w:color w:val="000000" w:themeColor="text1"/>
                 <w:lang w:eastAsia="zh-CN"/>
               </w:rPr>
-              <w:t>ROOM 209, BUILDING 24, JUHUABIN YICUN, KECHENG DISTRICT, QUZHOU, ZHEJIANG</w:t>
+              <w:t xml:space="preserve">321</w:t>
+            </w:r>
+            <w:proofErr w:type="spellStart"/>
+            <w:r>
+              <w:rPr>
+                <w:color w:val="000000" w:themeColor="text1"/>
+                <w:lang w:eastAsia="zh-CN"/>
+              </w:rPr>
+              <w:t/>
+            </w:r>
+            <w:proofErr w:type="spellEnd"/>
+            <w:r>
+              <w:rPr>
+                <w:color w:val="000000" w:themeColor="text1"/>
+                <w:lang w:eastAsia="zh-CN"/>
+              </w:rPr>
+              <w:t/>
             </w:r>
           </w:p>
         </w:tc>
@@ -7875,11 +8338,35 @@
                 <w:rFonts w:ascii="Times New Roman" w:eastAsia="PMingLiU" w:hAnsi="Times New Roman" w:cs="Arial"/>
                 <w:b w:val="0"/>
                 <w:bCs/>
-                <w:color w:val="FF0000"/>
+                <w:color w:val="000000" w:themeColor="text1"/>
                 <w:spacing w:val="0"/>
                 <w:sz w:val="24"/>
               </w:rPr>
-              <w:t>CHINA</w:t>
+              <w:t xml:space="preserve">312312</w:t>
+            </w:r>
+            <w:proofErr w:type="spellStart"/>
+            <w:r>
+              <w:rPr>
+                <w:rFonts w:ascii="Times New Roman" w:eastAsia="PMingLiU" w:hAnsi="Times New Roman" w:cs="Arial"/>
+                <w:b w:val="0"/>
+                <w:bCs/>
+                <w:color w:val="000000" w:themeColor="text1"/>
+                <w:spacing w:val="0"/>
+                <w:sz w:val="24"/>
+              </w:rPr>
+              <w:t/>
+            </w:r>
+            <w:proofErr w:type="spellEnd"/>
+            <w:r>
+              <w:rPr>
+                <w:rFonts w:ascii="Times New Roman" w:eastAsia="PMingLiU" w:hAnsi="Times New Roman" w:cs="Arial"/>
+                <w:b w:val="0"/>
+                <w:bCs/>
+                <w:color w:val="000000" w:themeColor="text1"/>
+                <w:spacing w:val="0"/>
+                <w:sz w:val="24"/>
+              </w:rPr>
+              <w:t/>
             </w:r>
           </w:p>
         </w:tc>
@@ -7995,6 +8482,7 @@
               </w:rPr>
               <w:t xml:space="preserve"> to be </w:t>
             </w:r>
+            <w:proofErr w:type="spellStart"/>
             <w:r>
               <w:rPr>
                 <w:rFonts w:ascii="Arial" w:hAnsi="Arial"/>
@@ -8013,6 +8501,7 @@
               </w:rPr>
               <w:t>ubscribed</w:t>
             </w:r>
+            <w:proofErr w:type="spellEnd"/>
           </w:p>
           <w:p>
             <w:pPr>
@@ -8496,7 +8985,25 @@
                 <w:color w:val="000000"/>
                 <w:szCs w:val="24"/>
               </w:rPr>
-              <w:t>ORDINARY</w:t>
+              <w:t xml:space="preserve">312</w:t>
+            </w:r>
+            <w:proofErr w:type="spellStart"/>
+            <w:r>
+              <w:rPr>
+                <w:rFonts w:eastAsia="PMingLiU"/>
+                <w:color w:val="000000"/>
+                <w:szCs w:val="24"/>
+              </w:rPr>
+              <w:t/>
+            </w:r>
+            <w:proofErr w:type="spellEnd"/>
+            <w:r>
+              <w:rPr>
+                <w:rFonts w:eastAsia="PMingLiU"/>
+                <w:color w:val="000000"/>
+                <w:szCs w:val="24"/>
+              </w:rPr>
+              <w:t/>
             </w:r>
           </w:p>
         </w:tc>
@@ -8524,12 +9031,29 @@
             </w:pPr>
             <w:r>
               <w:rPr>
-                <w:rFonts w:hint="eastAsia"/>
-                <w:color w:val="FF0000"/>
+                <w:color w:val="000000" w:themeColor="text1"/>
                 <w:szCs w:val="24"/>
                 <w:lang w:eastAsia="zh-CN"/>
               </w:rPr>
-              <w:t>10,000</w:t>
+              <w:t xml:space="preserve">312</w:t>
+            </w:r>
+            <w:proofErr w:type="spellStart"/>
+            <w:r>
+              <w:rPr>
+                <w:color w:val="000000" w:themeColor="text1"/>
+                <w:szCs w:val="24"/>
+                <w:lang w:eastAsia="zh-CN"/>
+              </w:rPr>
+              <w:t/>
+            </w:r>
+            <w:proofErr w:type="spellEnd"/>
+            <w:r>
+              <w:rPr>
+                <w:color w:val="000000" w:themeColor="text1"/>
+                <w:szCs w:val="24"/>
+                <w:lang w:eastAsia="zh-CN"/>
+              </w:rPr>
+              <w:t/>
             </w:r>
           </w:p>
         </w:tc>
@@ -8558,10 +9082,28 @@
             <w:r>
               <w:rPr>
                 <w:rFonts w:eastAsia="PMingLiU" w:cs="Arial"/>
-                <w:color w:val="FF0000"/>
+                <w:color w:val="000000" w:themeColor="text1"/>
                 <w:sz w:val="20"/>
               </w:rPr>
-              <w:t>HKD</w:t>
+              <w:t xml:space="preserve">港元</w:t>
+            </w:r>
+            <w:proofErr w:type="spellStart"/>
+            <w:r>
+              <w:rPr>
+                <w:rFonts w:eastAsia="PMingLiU" w:cs="Arial"/>
+                <w:color w:val="000000" w:themeColor="text1"/>
+                <w:sz w:val="20"/>
+              </w:rPr>
+              <w:t/>
+            </w:r>
+            <w:proofErr w:type="spellEnd"/>
+            <w:r>
+              <w:rPr>
+                <w:rFonts w:eastAsia="PMingLiU" w:cs="Arial"/>
+                <w:color w:val="000000" w:themeColor="text1"/>
+                <w:sz w:val="20"/>
+              </w:rPr>
+              <w:t/>
             </w:r>
           </w:p>
         </w:tc>
@@ -8589,20 +9131,47 @@
             </w:pPr>
             <w:r>
               <w:rPr>
-                <w:rFonts w:eastAsia="PMingLiU" w:cs="Arial"/>
-                <w:color w:val="FF0000"/>
-                <w:sz w:val="20"/>
-              </w:rPr>
-              <w:t>HKD</w:t>
-            </w:r>
-            <w:r>
-              <w:rPr>
-                <w:rFonts w:hint="eastAsia"/>
-                <w:color w:val="FF0000"/>
+                <w:color w:val="000000" w:themeColor="text1"/>
                 <w:szCs w:val="24"/>
                 <w:lang w:eastAsia="zh-CN"/>
               </w:rPr>
-              <w:t>10,000</w:t>
+              <w:t xml:space="preserve">港元</w:t>
+            </w:r>
+            <w:proofErr w:type="spellStart"/>
+            <w:r>
+              <w:rPr>
+                <w:color w:val="000000" w:themeColor="text1"/>
+                <w:szCs w:val="24"/>
+                <w:lang w:eastAsia="zh-CN"/>
+              </w:rPr>
+              <w:t/>
+            </w:r>
+            <w:proofErr w:type="spellEnd"/>
+            <w:r>
+              <w:rPr>
+                <w:color w:val="000000" w:themeColor="text1"/>
+                <w:szCs w:val="24"/>
+                <w:lang w:eastAsia="zh-CN"/>
+              </w:rPr>
+              <w:t xml:space="preserve">312</w:t>
+            </w:r>
+            <w:proofErr w:type="spellStart"/>
+            <w:r>
+              <w:rPr>
+                <w:color w:val="000000" w:themeColor="text1"/>
+                <w:szCs w:val="24"/>
+                <w:lang w:eastAsia="zh-CN"/>
+              </w:rPr>
+              <w:t/>
+            </w:r>
+            <w:proofErr w:type="spellEnd"/>
+            <w:r>
+              <w:rPr>
+                <w:color w:val="000000" w:themeColor="text1"/>
+                <w:szCs w:val="24"/>
+                <w:lang w:eastAsia="zh-CN"/>
+              </w:rPr>
+              <w:t/>
             </w:r>
           </w:p>
         </w:tc>
@@ -8950,11 +9519,30 @@
             <w:r>
               <w:rPr>
                 <w:rFonts w:hint="eastAsia"/>
-                <w:color w:val="FF0000"/>
+                <w:color w:val="000000" w:themeColor="text1"/>
                 <w:szCs w:val="24"/>
                 <w:lang w:eastAsia="zh-CN"/>
               </w:rPr>
-              <w:t>10,000</w:t>
+              <w:t xml:space="preserve">312</w:t>
+            </w:r>
+            <w:proofErr w:type="spellStart"/>
+            <w:r>
+              <w:rPr>
+                <w:color w:val="000000" w:themeColor="text1"/>
+                <w:szCs w:val="24"/>
+                <w:lang w:eastAsia="zh-CN"/>
+              </w:rPr>
+              <w:t/>
+            </w:r>
+            <w:proofErr w:type="spellEnd"/>
+            <w:r>
+              <w:rPr>
+                <w:rFonts w:hint="eastAsia"/>
+                <w:color w:val="000000" w:themeColor="text1"/>
+                <w:szCs w:val="24"/>
+                <w:lang w:eastAsia="zh-CN"/>
+              </w:rPr>
+              <w:t/>
             </w:r>
           </w:p>
         </w:tc>
@@ -8983,10 +9571,28 @@
             <w:r>
               <w:rPr>
                 <w:rFonts w:eastAsia="PMingLiU" w:cs="Arial"/>
-                <w:color w:val="FF0000"/>
+                <w:color w:val="000000" w:themeColor="text1"/>
                 <w:sz w:val="20"/>
               </w:rPr>
-              <w:t>HKD</w:t>
+              <w:t xml:space="preserve">港元</w:t>
+            </w:r>
+            <w:proofErr w:type="spellStart"/>
+            <w:r>
+              <w:rPr>
+                <w:rFonts w:eastAsia="PMingLiU" w:cs="Arial"/>
+                <w:color w:val="000000" w:themeColor="text1"/>
+                <w:sz w:val="20"/>
+              </w:rPr>
+              <w:t/>
+            </w:r>
+            <w:proofErr w:type="spellEnd"/>
+            <w:r>
+              <w:rPr>
+                <w:rFonts w:eastAsia="PMingLiU" w:cs="Arial"/>
+                <w:color w:val="000000" w:themeColor="text1"/>
+                <w:sz w:val="20"/>
+              </w:rPr>
+              <w:t/>
             </w:r>
           </w:p>
         </w:tc>
@@ -9014,20 +9620,47 @@
             </w:pPr>
             <w:r>
               <w:rPr>
-                <w:rFonts w:eastAsia="PMingLiU" w:cs="Arial"/>
-                <w:color w:val="FF0000"/>
-                <w:sz w:val="20"/>
-              </w:rPr>
-              <w:t>HKD</w:t>
-            </w:r>
-            <w:r>
-              <w:rPr>
-                <w:rFonts w:hint="eastAsia"/>
-                <w:color w:val="FF0000"/>
+                <w:color w:val="000000" w:themeColor="text1"/>
                 <w:szCs w:val="24"/>
                 <w:lang w:eastAsia="zh-CN"/>
               </w:rPr>
-              <w:t>10,000</w:t>
+              <w:t xml:space="preserve">港元</w:t>
+            </w:r>
+            <w:proofErr w:type="spellStart"/>
+            <w:r>
+              <w:rPr>
+                <w:color w:val="000000" w:themeColor="text1"/>
+                <w:szCs w:val="24"/>
+                <w:lang w:eastAsia="zh-CN"/>
+              </w:rPr>
+              <w:t/>
+            </w:r>
+            <w:proofErr w:type="spellEnd"/>
+            <w:r>
+              <w:rPr>
+                <w:color w:val="000000" w:themeColor="text1"/>
+                <w:szCs w:val="24"/>
+                <w:lang w:eastAsia="zh-CN"/>
+              </w:rPr>
+              <w:t xml:space="preserve">312</w:t>
+            </w:r>
+            <w:proofErr w:type="spellStart"/>
+            <w:r>
+              <w:rPr>
+                <w:color w:val="000000" w:themeColor="text1"/>
+                <w:szCs w:val="24"/>
+                <w:lang w:eastAsia="zh-CN"/>
+              </w:rPr>
+              <w:t/>
+            </w:r>
+            <w:proofErr w:type="spellEnd"/>
+            <w:r>
+              <w:rPr>
+                <w:color w:val="000000" w:themeColor="text1"/>
+                <w:szCs w:val="24"/>
+                <w:lang w:eastAsia="zh-CN"/>
+              </w:rPr>
+              <w:t/>
             </w:r>
           </w:p>
         </w:tc>
@@ -9266,6 +9899,7 @@
                 <w:lang w:val="it-IT"/>
               </w:rPr>
             </w:pPr>
+            <w:proofErr w:type="spellStart"/>
             <w:r>
               <w:rPr>
                 <w:rFonts w:ascii="Arial" w:hAnsi="Arial" w:hint="eastAsia"/>
@@ -9282,17 +9916,29 @@
                 <w:szCs w:val="18"/>
                 <w:lang w:val="it-IT"/>
               </w:rPr>
-              <w:t xml:space="preserve">me in </w:t>
-            </w:r>
-            <w:r>
-              <w:rPr>
-                <w:rFonts w:ascii="Arial" w:hAnsi="Arial" w:hint="eastAsia"/>
+              <w:t>me</w:t>
+            </w:r>
+            <w:proofErr w:type="spellEnd"/>
+            <w:r>
+              <w:rPr>
+                <w:rFonts w:ascii="Arial" w:hAnsi="Arial"/>
                 <w:sz w:val="16"/>
                 <w:szCs w:val="18"/>
                 <w:lang w:val="it-IT"/>
               </w:rPr>
+              <w:t xml:space="preserve"> in </w:t>
+            </w:r>
+            <w:proofErr w:type="spellStart"/>
+            <w:r>
+              <w:rPr>
+                <w:rFonts w:ascii="Arial" w:hAnsi="Arial" w:hint="eastAsia"/>
+                <w:sz w:val="16"/>
+                <w:szCs w:val="18"/>
+                <w:lang w:val="it-IT"/>
+              </w:rPr>
               <w:t>Chinese</w:t>
             </w:r>
+            <w:proofErr w:type="spellEnd"/>
           </w:p>
         </w:tc>
         <w:tc>
@@ -9320,7 +9966,7 @@
                 <w:rFonts w:eastAsia="PMingLiU"/>
                 <w:szCs w:val="24"/>
               </w:rPr>
-              <w:t>NIL</w:t>
+              <w:t xml:space="preserve">NIL</w:t>
             </w:r>
           </w:p>
         </w:tc>
@@ -9420,6 +10066,7 @@
                 <w:lang w:val="it-IT"/>
               </w:rPr>
             </w:pPr>
+            <w:proofErr w:type="spellStart"/>
             <w:r>
               <w:rPr>
                 <w:rFonts w:ascii="Arial" w:hAnsi="Arial"/>
@@ -9427,7 +10074,17 @@
                 <w:szCs w:val="16"/>
                 <w:lang w:val="it-IT"/>
               </w:rPr>
-              <w:t>Name in English</w:t>
+              <w:t>Name</w:t>
+            </w:r>
+            <w:proofErr w:type="spellEnd"/>
+            <w:r>
+              <w:rPr>
+                <w:rFonts w:ascii="Arial" w:hAnsi="Arial"/>
+                <w:sz w:val="16"/>
+                <w:szCs w:val="16"/>
+                <w:lang w:val="it-IT"/>
+              </w:rPr>
+              <w:t xml:space="preserve"> in English</w:t>
             </w:r>
           </w:p>
         </w:tc>
@@ -9464,7 +10121,7 @@
                 <w:sz w:val="24"/>
                 <w:szCs w:val="24"/>
               </w:rPr>
-              <w:t>NIL</w:t>
+              <w:t xml:space="preserve">NIL</w:t>
             </w:r>
           </w:p>
         </w:tc>
@@ -9538,6 +10195,7 @@
                 <w:lang w:val="it-IT"/>
               </w:rPr>
             </w:pPr>
+            <w:proofErr w:type="spellStart"/>
             <w:r>
               <w:rPr>
                 <w:b w:val="0"/>
@@ -9547,6 +10205,7 @@
               </w:rPr>
               <w:t>Address</w:t>
             </w:r>
+            <w:proofErr w:type="spellEnd"/>
           </w:p>
           <w:p>
             <w:pPr>
@@ -9630,7 +10289,7 @@
                 <w:sz w:val="24"/>
                 <w:szCs w:val="24"/>
               </w:rPr>
-              <w:t>NIL</w:t>
+              <w:t xml:space="preserve">NIL</w:t>
             </w:r>
           </w:p>
         </w:tc>
@@ -10039,7 +10698,7 @@
                 <w:sz w:val="24"/>
                 <w:szCs w:val="24"/>
               </w:rPr>
-              <w:t>NIL</w:t>
+              <w:t xml:space="preserve">NIL</w:t>
             </w:r>
           </w:p>
         </w:tc>
@@ -10155,6 +10814,7 @@
               </w:rPr>
               <w:t xml:space="preserve"> to be </w:t>
             </w:r>
+            <w:proofErr w:type="spellStart"/>
             <w:r>
               <w:rPr>
                 <w:rFonts w:ascii="Arial" w:hAnsi="Arial"/>
@@ -10173,6 +10833,7 @@
               </w:rPr>
               <w:t>ubscribed</w:t>
             </w:r>
+            <w:proofErr w:type="spellEnd"/>
           </w:p>
           <w:p>
             <w:pPr>
@@ -10655,7 +11316,21 @@
                 <w:rFonts w:eastAsia="PMingLiU"/>
                 <w:szCs w:val="24"/>
               </w:rPr>
-              <w:t>NIL</w:t>
+              <w:t xml:space="preserve">NIL</w:t>
+            </w:r>
+            <w:r>
+              <w:rPr>
+                <w:rFonts w:eastAsia="PMingLiU"/>
+                <w:szCs w:val="24"/>
+              </w:rPr>
+              <w:t/>
+            </w:r>
+            <w:r>
+              <w:rPr>
+                <w:rFonts w:eastAsia="PMingLiU"/>
+                <w:szCs w:val="24"/>
+              </w:rPr>
+              <w:t/>
             </w:r>
           </w:p>
         </w:tc>
@@ -10685,7 +11360,7 @@
                 <w:rFonts w:eastAsia="PMingLiU"/>
                 <w:szCs w:val="24"/>
               </w:rPr>
-              <w:t>NIL</w:t>
+              <w:t xml:space="preserve">NIL</w:t>
             </w:r>
           </w:p>
         </w:tc>
@@ -10715,7 +11390,21 @@
                 <w:rFonts w:eastAsia="PMingLiU"/>
                 <w:szCs w:val="24"/>
               </w:rPr>
-              <w:t>NIL</w:t>
+              <w:t xml:space="preserve">NIL</w:t>
+            </w:r>
+            <w:r>
+              <w:rPr>
+                <w:rFonts w:eastAsia="PMingLiU"/>
+                <w:szCs w:val="24"/>
+              </w:rPr>
+              <w:t/>
+            </w:r>
+            <w:r>
+              <w:rPr>
+                <w:rFonts w:eastAsia="PMingLiU"/>
+                <w:szCs w:val="24"/>
+              </w:rPr>
+              <w:t/>
             </w:r>
           </w:p>
         </w:tc>
@@ -10745,10 +11434,26 @@
                 <w:rFonts w:eastAsia="PMingLiU"/>
                 <w:szCs w:val="24"/>
               </w:rPr>
-              <w:t>NIL</w:t>
-            </w:r>
-          </w:p>
-        </w:tc>
+              <w:t xml:space="preserve">NIL</w:t>
+            </w:r>
+            <w:r>
+              <w:rPr>
+                <w:rFonts w:eastAsia="PMingLiU"/>
+                <w:szCs w:val="24"/>
+              </w:rPr>
+              <w:t/>
+            </w:r>
+            <w:r>
+              <w:rPr>
+                <w:rFonts w:eastAsia="PMingLiU"/>
+                <w:szCs w:val="24"/>
+              </w:rPr>
+              <w:t/>
+            </w:r>
+          </w:p>
+        </w:tc>
+        <w:bookmarkStart w:id="0" w:name="_GoBack"/>
+        <w:bookmarkEnd w:id="0"/>
       </w:tr>
       <w:tr>
         <w:trPr>
@@ -11089,7 +11794,14 @@
                 <w:rFonts w:eastAsia="PMingLiU"/>
                 <w:szCs w:val="24"/>
               </w:rPr>
-              <w:t>NIL</w:t>
+              <w:t xml:space="preserve">NIL</w:t>
+            </w:r>
+            <w:r>
+              <w:rPr>
+                <w:rFonts w:eastAsia="PMingLiU"/>
+                <w:szCs w:val="24"/>
+              </w:rPr>
+              <w:t/>
             </w:r>
           </w:p>
         </w:tc>
@@ -11119,7 +11831,21 @@
                 <w:rFonts w:eastAsia="PMingLiU"/>
                 <w:szCs w:val="24"/>
               </w:rPr>
-              <w:t>NIL</w:t>
+              <w:t xml:space="preserve">NIL</w:t>
+            </w:r>
+            <w:r>
+              <w:rPr>
+                <w:rFonts w:eastAsia="PMingLiU"/>
+                <w:szCs w:val="24"/>
+              </w:rPr>
+              <w:t/>
+            </w:r>
+            <w:r>
+              <w:rPr>
+                <w:rFonts w:eastAsia="PMingLiU"/>
+                <w:szCs w:val="24"/>
+              </w:rPr>
+              <w:t/>
             </w:r>
           </w:p>
         </w:tc>
@@ -11149,7 +11875,21 @@
                 <w:rFonts w:eastAsia="PMingLiU"/>
                 <w:szCs w:val="24"/>
               </w:rPr>
-              <w:t>NIL</w:t>
+              <w:t xml:space="preserve">NIL</w:t>
+            </w:r>
+            <w:r>
+              <w:rPr>
+                <w:rFonts w:eastAsia="PMingLiU"/>
+                <w:szCs w:val="24"/>
+              </w:rPr>
+              <w:t/>
+            </w:r>
+            <w:r>
+              <w:rPr>
+                <w:rFonts w:eastAsia="PMingLiU"/>
+                <w:szCs w:val="24"/>
+              </w:rPr>
+              <w:t/>
             </w:r>
           </w:p>
         </w:tc>
@@ -11702,7 +12442,7 @@
                               <w:spacing w:line="160" w:lineRule="exact"/>
                               <w:jc w:val="center"/>
                               <w:rPr>
-                                <w:rFonts w:ascii="Arial" w:hAnsi="Arial" w:cs="Arial" w:hint="eastAsia"/>
+                                <w:rFonts w:ascii="Arial" w:hAnsi="Arial" w:cs="Arial"/>
                                 <w:b/>
                                 <w:bCs/>
                                 <w:color w:val="FFFFFF"/>
@@ -12596,6 +13336,7 @@
               </w:rPr>
               <w:t>中文</w:t>
             </w:r>
+            <w:proofErr w:type="spellStart"/>
             <w:r>
               <w:rPr>
                 <w:rFonts w:hint="eastAsia"/>
@@ -12608,6 +13349,7 @@
               </w:rPr>
               <w:t>Chinese</w:t>
             </w:r>
+            <w:proofErr w:type="spellEnd"/>
           </w:p>
         </w:tc>
         <w:tc>
@@ -12909,7 +13651,7 @@
                               <w:spacing w:line="160" w:lineRule="exact"/>
                               <w:jc w:val="center"/>
                               <w:rPr>
-                                <w:rFonts w:ascii="Arial" w:hAnsi="Arial" w:cs="Arial" w:hint="eastAsia"/>
+                                <w:rFonts w:ascii="Arial" w:hAnsi="Arial" w:cs="Arial"/>
                                 <w:b/>
                                 <w:bCs/>
                                 <w:color w:val="FFFFFF"/>
@@ -12971,6 +13713,7 @@
               </w:rPr>
               <w:t>中文</w:t>
             </w:r>
+            <w:proofErr w:type="spellStart"/>
             <w:r>
               <w:rPr>
                 <w:rFonts w:hint="eastAsia"/>
@@ -12983,6 +13726,7 @@
               </w:rPr>
               <w:t>Chinese</w:t>
             </w:r>
+            <w:proofErr w:type="spellEnd"/>
           </w:p>
         </w:tc>
         <w:tc>
@@ -13739,7 +14483,7 @@
                         <w:spacing w:line="160" w:lineRule="exact"/>
                         <w:jc w:val="center"/>
                         <w:rPr>
-                          <w:rFonts w:ascii="Arial" w:hAnsi="Arial" w:cs="Arial" w:hint="eastAsia"/>
+                          <w:rFonts w:ascii="Arial" w:hAnsi="Arial" w:cs="Arial"/>
                           <w:b/>
                           <w:bCs/>
                           <w:color w:val="FFFFFF"/>
@@ -13997,7 +14741,7 @@
                         <w:spacing w:line="160" w:lineRule="exact"/>
                         <w:jc w:val="center"/>
                         <w:rPr>
-                          <w:rFonts w:ascii="Arial" w:hAnsi="Arial" w:cs="Arial" w:hint="eastAsia"/>
+                          <w:rFonts w:ascii="Arial" w:hAnsi="Arial" w:cs="Arial"/>
                           <w:b/>
                           <w:bCs/>
                           <w:color w:val="FFFFFF"/>
@@ -15015,7 +15759,7 @@
                               <w:spacing w:line="160" w:lineRule="exact"/>
                               <w:jc w:val="center"/>
                               <w:rPr>
-                                <w:rFonts w:ascii="Arial" w:hAnsi="Arial" w:cs="Arial" w:hint="eastAsia"/>
+                                <w:rFonts w:ascii="Arial" w:hAnsi="Arial" w:cs="Arial"/>
                                 <w:b/>
                                 <w:bCs/>
                                 <w:color w:val="FFFFFF"/>
@@ -15240,14 +15984,40 @@
             <w:r>
               <w:rPr>
                 <w:rStyle w:val="apple-style-span"/>
-                <w:rFonts w:eastAsia="PMingLiU" w:hint="eastAsia"/>
+                <w:rFonts w:eastAsia="PMingLiU"/>
                 <w:b w:val="0"/>
                 <w:bCs/>
-                <w:color w:val="FF0000"/>
+                <w:color w:val="000000" w:themeColor="text1"/>
                 <w:sz w:val="24"/>
                 <w:szCs w:val="24"/>
               </w:rPr>
-              <w:t>香港歐記商務科技有限公司</w:t>
+              <w:t xml:space="preserve">香港歐記商務科技有限公司</w:t>
+            </w:r>
+            <w:proofErr w:type="spellStart"/>
+            <w:r>
+              <w:rPr>
+                <w:rStyle w:val="apple-style-span"/>
+                <w:rFonts w:eastAsia="PMingLiU"/>
+                <w:b w:val="0"/>
+                <w:bCs/>
+                <w:color w:val="000000" w:themeColor="text1"/>
+                <w:sz w:val="24"/>
+                <w:szCs w:val="24"/>
+              </w:rPr>
+              <w:t/>
+            </w:r>
+            <w:proofErr w:type="spellEnd"/>
+            <w:r>
+              <w:rPr>
+                <w:rStyle w:val="apple-style-span"/>
+                <w:rFonts w:eastAsia="PMingLiU"/>
+                <w:b w:val="0"/>
+                <w:bCs/>
+                <w:color w:val="000000" w:themeColor="text1"/>
+                <w:sz w:val="24"/>
+                <w:szCs w:val="24"/>
+              </w:rPr>
+              <w:t/>
             </w:r>
           </w:p>
         </w:tc>
@@ -15365,11 +16135,35 @@
                 <w:rFonts w:ascii="Times New Roman" w:eastAsia="PMingLiU" w:hAnsi="Times New Roman"/>
                 <w:b w:val="0"/>
                 <w:bCs/>
-                <w:color w:val="FF0000"/>
+                <w:color w:val="000000" w:themeColor="text1"/>
                 <w:sz w:val="24"/>
                 <w:szCs w:val="24"/>
               </w:rPr>
-              <w:t>Hong Kong Ouji Shangwu Technology Co., Limited</w:t>
+              <w:t xml:space="preserve">Hong Kong Ouji Shangwu Technology Co., Limited</w:t>
+            </w:r>
+            <w:proofErr w:type="spellStart"/>
+            <w:r>
+              <w:rPr>
+                <w:rFonts w:ascii="Times New Roman" w:eastAsia="PMingLiU" w:hAnsi="Times New Roman"/>
+                <w:b w:val="0"/>
+                <w:bCs/>
+                <w:color w:val="000000" w:themeColor="text1"/>
+                <w:sz w:val="24"/>
+                <w:szCs w:val="24"/>
+              </w:rPr>
+              <w:t/>
+            </w:r>
+            <w:proofErr w:type="spellEnd"/>
+            <w:r>
+              <w:rPr>
+                <w:rFonts w:ascii="Times New Roman" w:eastAsia="PMingLiU" w:hAnsi="Times New Roman"/>
+                <w:b w:val="0"/>
+                <w:bCs/>
+                <w:color w:val="000000" w:themeColor="text1"/>
+                <w:sz w:val="24"/>
+                <w:szCs w:val="24"/>
+              </w:rPr>
+              <w:t/>
             </w:r>
           </w:p>
         </w:tc>
@@ -15532,7 +16326,7 @@
                               <w:spacing w:line="160" w:lineRule="exact"/>
                               <w:jc w:val="center"/>
                               <w:rPr>
-                                <w:rFonts w:ascii="Arial" w:hAnsi="Arial" w:cs="Arial" w:hint="eastAsia"/>
+                                <w:rFonts w:ascii="Arial" w:hAnsi="Arial" w:cs="Arial"/>
                                 <w:b/>
                                 <w:bCs/>
                                 <w:color w:val="FFFFFF"/>
@@ -15928,11 +16722,37 @@
             </w:pPr>
             <w:r>
               <w:rPr>
-                <w:rFonts w:eastAsia="PMingLiU" w:cs="Arial" w:hint="eastAsia"/>
+                <w:rFonts w:eastAsia="PMingLiU" w:cs="Arial"/>
                 <w:bCs/>
-                <w:color w:val="FF0000"/>
-              </w:rPr>
-              <w:t>ROOM 1502-22, EASEY COMMERCIAL BUILDING, 253-261 HENNESSY ROAD, WANCHAI, HONGKONG</w:t>
+                <w:color w:val="000000" w:themeColor="text1"/>
+              </w:rPr>
+              <w:t xml:space="preserve">ROOM 32, 11/F, LEE KA INDUSTRIAL BUILDING, 8 NG FONG STREET,SAN PO KONG, KOWLOON, HONG KONG</w:t>
+            </w:r>
+            <w:proofErr w:type="spellStart"/>
+            <w:r>
+              <w:rPr>
+                <w:rFonts w:eastAsia="PMingLiU" w:cs="Arial"/>
+                <w:bCs/>
+                <w:color w:val="000000" w:themeColor="text1"/>
+              </w:rPr>
+              <w:t/>
+            </w:r>
+            <w:r>
+              <w:rPr>
+                <w:rFonts w:eastAsia="PMingLiU" w:cs="Arial"/>
+                <w:bCs/>
+                <w:color w:val="000000" w:themeColor="text1"/>
+              </w:rPr>
+              <w:t/>
+            </w:r>
+            <w:proofErr w:type="spellEnd"/>
+            <w:r>
+              <w:rPr>
+                <w:rFonts w:eastAsia="PMingLiU" w:cs="Arial"/>
+                <w:bCs/>
+                <w:color w:val="000000" w:themeColor="text1"/>
+              </w:rPr>
+              <w:t/>
             </w:r>
           </w:p>
         </w:tc>
@@ -16186,7 +17006,7 @@
                               <w:spacing w:line="160" w:lineRule="exact"/>
                               <w:jc w:val="center"/>
                               <w:rPr>
-                                <w:rFonts w:ascii="Arial" w:hAnsi="Arial" w:cs="Arial" w:hint="eastAsia"/>
+                                <w:rFonts w:ascii="Arial" w:hAnsi="Arial" w:cs="Arial"/>
                                 <w:b/>
                                 <w:bCs/>
                                 <w:color w:val="FFFFFF"/>
@@ -16276,12 +17096,47 @@
               <w:rPr>
                 <w:rFonts w:ascii="Times New Roman" w:eastAsia="PMingLiU" w:hAnsi="Times New Roman"/>
                 <w:b w:val="0"/>
-                <w:color w:val="FF0000"/>
+                <w:color w:val="000000" w:themeColor="text1"/>
                 <w:spacing w:val="0"/>
                 <w:sz w:val="24"/>
                 <w:szCs w:val="24"/>
               </w:rPr>
-              <w:t>NIL</w:t>
+              <w:t xml:space="preserve">NIL</w:t>
+            </w:r>
+            <w:proofErr w:type="spellStart"/>
+            <w:r>
+              <w:rPr>
+                <w:rFonts w:ascii="Times New Roman" w:eastAsia="PMingLiU" w:hAnsi="Times New Roman"/>
+                <w:b w:val="0"/>
+                <w:color w:val="000000" w:themeColor="text1"/>
+                <w:spacing w:val="0"/>
+                <w:sz w:val="24"/>
+                <w:szCs w:val="24"/>
+              </w:rPr>
+              <w:t/>
+            </w:r>
+            <w:r>
+              <w:rPr>
+                <w:rFonts w:ascii="Times New Roman" w:eastAsia="PMingLiU" w:hAnsi="Times New Roman"/>
+                <w:b w:val="0"/>
+                <w:color w:val="000000" w:themeColor="text1"/>
+                <w:spacing w:val="0"/>
+                <w:sz w:val="24"/>
+                <w:szCs w:val="24"/>
+              </w:rPr>
+              <w:t/>
+            </w:r>
+            <w:proofErr w:type="spellEnd"/>
+            <w:r>
+              <w:rPr>
+                <w:rFonts w:ascii="Times New Roman" w:eastAsia="PMingLiU" w:hAnsi="Times New Roman"/>
+                <w:b w:val="0"/>
+                <w:color w:val="000000" w:themeColor="text1"/>
+                <w:spacing w:val="0"/>
+                <w:sz w:val="24"/>
+                <w:szCs w:val="24"/>
+              </w:rPr>
+              <w:t/>
             </w:r>
           </w:p>
         </w:tc>
@@ -16389,12 +17244,50 @@
                 <w:rFonts w:ascii="Times New Roman" w:eastAsia="PMingLiU" w:hAnsi="Times New Roman"/>
                 <w:b w:val="0"/>
                 <w:bCs/>
-                <w:color w:val="FF0000"/>
+                <w:color w:val="000000" w:themeColor="text1"/>
                 <w:spacing w:val="0"/>
                 <w:sz w:val="24"/>
                 <w:szCs w:val="24"/>
               </w:rPr>
-              <w:t>2056331</w:t>
+              <w:t xml:space="preserve">2056331</w:t>
+            </w:r>
+            <w:proofErr w:type="spellStart"/>
+            <w:r>
+              <w:rPr>
+                <w:rFonts w:ascii="Times New Roman" w:eastAsia="PMingLiU" w:hAnsi="Times New Roman" w:hint="eastAsia"/>
+                <w:b w:val="0"/>
+                <w:bCs/>
+                <w:color w:val="000000" w:themeColor="text1"/>
+                <w:spacing w:val="0"/>
+                <w:sz w:val="24"/>
+                <w:szCs w:val="24"/>
+              </w:rPr>
+              <w:t/>
+            </w:r>
+            <w:r>
+              <w:rPr>
+                <w:rFonts w:ascii="Times New Roman" w:eastAsia="PMingLiU" w:hAnsi="Times New Roman"/>
+                <w:b w:val="0"/>
+                <w:bCs/>
+                <w:color w:val="000000" w:themeColor="text1"/>
+                <w:spacing w:val="0"/>
+                <w:sz w:val="24"/>
+                <w:szCs w:val="24"/>
+              </w:rPr>
+              <w:t/>
+            </w:r>
+            <w:proofErr w:type="spellEnd"/>
+            <w:r>
+              <w:rPr>
+                <w:rFonts w:ascii="Times New Roman" w:eastAsia="PMingLiU" w:hAnsi="Times New Roman"/>
+                <w:b w:val="0"/>
+                <w:bCs/>
+                <w:color w:val="000000" w:themeColor="text1"/>
+                <w:spacing w:val="0"/>
+                <w:sz w:val="24"/>
+                <w:szCs w:val="24"/>
+              </w:rPr>
+              <w:t/>
             </w:r>
           </w:p>
         </w:tc>
@@ -16845,7 +17738,7 @@
                               <w:spacing w:line="160" w:lineRule="exact"/>
                               <w:jc w:val="center"/>
                               <w:rPr>
-                                <w:rFonts w:ascii="Arial" w:hAnsi="Arial" w:cs="Arial" w:hint="eastAsia"/>
+                                <w:rFonts w:ascii="Arial" w:hAnsi="Arial" w:cs="Arial"/>
                                 <w:b/>
                                 <w:bCs/>
                                 <w:color w:val="FFFFFF"/>
@@ -17217,25 +18110,38 @@
             </w:pPr>
             <w:r>
               <w:rPr>
-                <w:rFonts w:ascii="Times New Roman" w:hAnsi="Times New Roman" w:hint="eastAsia"/>
-                <w:b w:val="0"/>
-                <w:color w:val="FF0000"/>
+                <w:rFonts w:ascii="Times New Roman" w:hAnsi="Times New Roman"/>
+                <w:b w:val="0"/>
+                <w:color w:val="000000" w:themeColor="text1"/>
                 <w:spacing w:val="0"/>
                 <w:sz w:val="24"/>
                 <w:lang w:eastAsia="zh-CN"/>
               </w:rPr>
-              <w:t>吳建民</w:t>
-            </w:r>
-            <w:r>
-              <w:rPr>
-                <w:rFonts w:ascii="Times New Roman" w:hAnsi="Times New Roman" w:hint="eastAsia"/>
-                <w:b w:val="0"/>
-                <w:color w:val="FF0000"/>
+              <w:t xml:space="preserve">31</w:t>
+            </w:r>
+            <w:proofErr w:type="spellStart"/>
+            <w:r>
+              <w:rPr>
+                <w:rFonts w:ascii="Times New Roman" w:hAnsi="Times New Roman"/>
+                <w:b w:val="0"/>
+                <w:color w:val="000000" w:themeColor="text1"/>
                 <w:spacing w:val="0"/>
                 <w:sz w:val="24"/>
                 <w:lang w:eastAsia="zh-CN"/>
               </w:rPr>
-              <w:t xml:space="preserve"> </w:t>
+              <w:t/>
+            </w:r>
+            <w:proofErr w:type="spellEnd"/>
+            <w:r>
+              <w:rPr>
+                <w:rFonts w:ascii="Times New Roman" w:hAnsi="Times New Roman"/>
+                <w:b w:val="0"/>
+                <w:color w:val="000000" w:themeColor="text1"/>
+                <w:spacing w:val="0"/>
+                <w:sz w:val="24"/>
+                <w:lang w:eastAsia="zh-CN"/>
+              </w:rPr>
+              <w:t/>
             </w:r>
           </w:p>
         </w:tc>
@@ -17414,15 +18320,41 @@
             </w:pPr>
             <w:r>
               <w:rPr>
-                <w:rFonts w:ascii="Times New Roman" w:eastAsia="PMingLiU" w:hAnsi="Times New Roman" w:hint="eastAsia"/>
-                <w:b w:val="0"/>
-                <w:color w:val="FF0000"/>
+                <w:rFonts w:ascii="Times New Roman" w:eastAsia="PMingLiU" w:hAnsi="Times New Roman"/>
+                <w:b w:val="0"/>
+                <w:color w:val="000000" w:themeColor="text1"/>
                 <w:spacing w:val="0"/>
                 <w:sz w:val="24"/>
                 <w:szCs w:val="24"/>
                 <w:lang w:eastAsia="zh-CN"/>
               </w:rPr>
-              <w:t>WU</w:t>
+              <w:t xml:space="preserve">321</w:t>
+            </w:r>
+            <w:proofErr w:type="spellStart"/>
+            <w:r>
+              <w:rPr>
+                <w:rFonts w:ascii="Times New Roman" w:eastAsia="PMingLiU" w:hAnsi="Times New Roman"/>
+                <w:b w:val="0"/>
+                <w:color w:val="000000" w:themeColor="text1"/>
+                <w:spacing w:val="0"/>
+                <w:sz w:val="24"/>
+                <w:szCs w:val="24"/>
+                <w:lang w:eastAsia="zh-CN"/>
+              </w:rPr>
+              <w:t/>
+            </w:r>
+            <w:proofErr w:type="spellEnd"/>
+            <w:r>
+              <w:rPr>
+                <w:rFonts w:ascii="Times New Roman" w:eastAsia="PMingLiU" w:hAnsi="Times New Roman"/>
+                <w:b w:val="0"/>
+                <w:color w:val="000000" w:themeColor="text1"/>
+                <w:spacing w:val="0"/>
+                <w:sz w:val="24"/>
+                <w:szCs w:val="24"/>
+                <w:lang w:eastAsia="zh-CN"/>
+              </w:rPr>
+              <w:t/>
             </w:r>
           </w:p>
         </w:tc>
@@ -17562,15 +18494,41 @@
             </w:pPr>
             <w:r>
               <w:rPr>
-                <w:rFonts w:ascii="Times New Roman" w:eastAsia="PMingLiU" w:hAnsi="Times New Roman" w:hint="eastAsia"/>
-                <w:b w:val="0"/>
-                <w:color w:val="FF0000"/>
+                <w:rFonts w:ascii="Times New Roman" w:eastAsia="PMingLiU" w:hAnsi="Times New Roman"/>
+                <w:b w:val="0"/>
+                <w:color w:val="000000" w:themeColor="text1"/>
                 <w:spacing w:val="0"/>
                 <w:sz w:val="24"/>
                 <w:szCs w:val="24"/>
                 <w:lang w:eastAsia="zh-CN"/>
               </w:rPr>
-              <w:t>JIANMIN</w:t>
+              <w:t xml:space="preserve">12</w:t>
+            </w:r>
+            <w:proofErr w:type="spellStart"/>
+            <w:r>
+              <w:rPr>
+                <w:rFonts w:ascii="Times New Roman" w:eastAsia="PMingLiU" w:hAnsi="Times New Roman"/>
+                <w:b w:val="0"/>
+                <w:color w:val="000000" w:themeColor="text1"/>
+                <w:spacing w:val="0"/>
+                <w:sz w:val="24"/>
+                <w:szCs w:val="24"/>
+                <w:lang w:eastAsia="zh-CN"/>
+              </w:rPr>
+              <w:t/>
+            </w:r>
+            <w:proofErr w:type="spellEnd"/>
+            <w:r>
+              <w:rPr>
+                <w:rFonts w:ascii="Times New Roman" w:eastAsia="PMingLiU" w:hAnsi="Times New Roman"/>
+                <w:b w:val="0"/>
+                <w:color w:val="000000" w:themeColor="text1"/>
+                <w:spacing w:val="0"/>
+                <w:sz w:val="24"/>
+                <w:szCs w:val="24"/>
+                <w:lang w:eastAsia="zh-CN"/>
+              </w:rPr>
+              <w:t/>
             </w:r>
           </w:p>
         </w:tc>
@@ -17792,6 +18750,7 @@
               </w:rPr>
               <w:t>中文</w:t>
             </w:r>
+            <w:proofErr w:type="spellStart"/>
             <w:r>
               <w:rPr>
                 <w:rFonts w:hint="eastAsia"/>
@@ -17804,6 +18763,7 @@
               </w:rPr>
               <w:t>Chinese</w:t>
             </w:r>
+            <w:proofErr w:type="spellEnd"/>
           </w:p>
         </w:tc>
         <w:tc>
@@ -18037,6 +18997,7 @@
               </w:rPr>
               <w:t>中文</w:t>
             </w:r>
+            <w:proofErr w:type="spellStart"/>
             <w:r>
               <w:rPr>
                 <w:rFonts w:hint="eastAsia"/>
@@ -18049,6 +19010,7 @@
               </w:rPr>
               <w:t>Chinese</w:t>
             </w:r>
+            <w:proofErr w:type="spellEnd"/>
           </w:p>
         </w:tc>
         <w:tc>
@@ -18226,7 +19188,7 @@
                               <w:spacing w:line="160" w:lineRule="exact"/>
                               <w:jc w:val="center"/>
                               <w:rPr>
-                                <w:rFonts w:ascii="Arial" w:hAnsi="Arial" w:cs="Arial" w:hint="eastAsia"/>
+                                <w:rFonts w:ascii="Arial" w:hAnsi="Arial" w:cs="Arial"/>
                                 <w:b/>
                                 <w:bCs/>
                                 <w:color w:val="FFFFFF"/>
@@ -18339,15 +19301,41 @@
             </w:pPr>
             <w:r>
               <w:rPr>
-                <w:rFonts w:ascii="Times New Roman" w:eastAsia="PMingLiU" w:hAnsi="Times New Roman" w:hint="eastAsia"/>
-                <w:b w:val="0"/>
-                <w:color w:val="FF0000"/>
+                <w:rFonts w:ascii="Times New Roman" w:eastAsia="PMingLiU" w:hAnsi="Times New Roman"/>
+                <w:b w:val="0"/>
+                <w:color w:val="000000" w:themeColor="text1"/>
                 <w:spacing w:val="0"/>
                 <w:sz w:val="24"/>
                 <w:szCs w:val="24"/>
                 <w:lang w:eastAsia="zh-CN"/>
               </w:rPr>
-              <w:t>ROOM 209, BUILDING 24, JUHUABIN YICUN, KECHENG DISTRICT, QUZHOU, ZHEJIANG</w:t>
+              <w:t xml:space="preserve">321</w:t>
+            </w:r>
+            <w:proofErr w:type="spellStart"/>
+            <w:r>
+              <w:rPr>
+                <w:rFonts w:ascii="Times New Roman" w:eastAsia="PMingLiU" w:hAnsi="Times New Roman"/>
+                <w:b w:val="0"/>
+                <w:color w:val="000000" w:themeColor="text1"/>
+                <w:spacing w:val="0"/>
+                <w:sz w:val="24"/>
+                <w:szCs w:val="24"/>
+                <w:lang w:eastAsia="zh-CN"/>
+              </w:rPr>
+              <w:t/>
+            </w:r>
+            <w:proofErr w:type="spellEnd"/>
+            <w:r>
+              <w:rPr>
+                <w:rFonts w:ascii="Times New Roman" w:eastAsia="PMingLiU" w:hAnsi="Times New Roman"/>
+                <w:b w:val="0"/>
+                <w:color w:val="000000" w:themeColor="text1"/>
+                <w:spacing w:val="0"/>
+                <w:sz w:val="24"/>
+                <w:szCs w:val="24"/>
+                <w:lang w:eastAsia="zh-CN"/>
+              </w:rPr>
+              <w:t/>
             </w:r>
           </w:p>
         </w:tc>
@@ -18644,11 +19632,35 @@
                 <w:rFonts w:ascii="Times New Roman" w:eastAsia="PMingLiU" w:hAnsi="Times New Roman" w:cs="Arial"/>
                 <w:b w:val="0"/>
                 <w:bCs/>
-                <w:color w:val="FF0000"/>
+                <w:color w:val="000000" w:themeColor="text1"/>
                 <w:spacing w:val="0"/>
                 <w:sz w:val="24"/>
               </w:rPr>
-              <w:t>CHINA</w:t>
+              <w:t xml:space="preserve">312312</w:t>
+            </w:r>
+            <w:proofErr w:type="spellStart"/>
+            <w:r>
+              <w:rPr>
+                <w:rFonts w:ascii="Times New Roman" w:eastAsia="PMingLiU" w:hAnsi="Times New Roman" w:cs="Arial"/>
+                <w:b w:val="0"/>
+                <w:bCs/>
+                <w:color w:val="000000" w:themeColor="text1"/>
+                <w:spacing w:val="0"/>
+                <w:sz w:val="24"/>
+              </w:rPr>
+              <w:t/>
+            </w:r>
+            <w:proofErr w:type="spellEnd"/>
+            <w:r>
+              <w:rPr>
+                <w:rFonts w:ascii="Times New Roman" w:eastAsia="PMingLiU" w:hAnsi="Times New Roman" w:cs="Arial"/>
+                <w:b w:val="0"/>
+                <w:bCs/>
+                <w:color w:val="000000" w:themeColor="text1"/>
+                <w:spacing w:val="0"/>
+                <w:sz w:val="24"/>
+              </w:rPr>
+              <w:t/>
             </w:r>
           </w:p>
         </w:tc>
@@ -18874,7 +19886,7 @@
                               <w:spacing w:line="160" w:lineRule="exact"/>
                               <w:jc w:val="center"/>
                               <w:rPr>
-                                <w:rFonts w:ascii="Arial" w:hAnsi="Arial" w:cs="Arial" w:hint="eastAsia"/>
+                                <w:rFonts w:ascii="Arial" w:hAnsi="Arial" w:cs="Arial"/>
                                 <w:b/>
                                 <w:bCs/>
                                 <w:color w:val="FFFFFF"/>
@@ -19135,7 +20147,7 @@
                               <w:spacing w:line="160" w:lineRule="exact"/>
                               <w:jc w:val="center"/>
                               <w:rPr>
-                                <w:rFonts w:ascii="Arial" w:hAnsi="Arial" w:cs="Arial" w:hint="eastAsia"/>
+                                <w:rFonts w:ascii="Arial" w:hAnsi="Arial" w:cs="Arial"/>
                                 <w:b/>
                                 <w:bCs/>
                                 <w:color w:val="FFFFFF"/>
@@ -19231,6 +20243,47 @@
             </w:r>
             <w:r>
               <w:rPr>
+                <w:rFonts w:ascii="Times New Roman" w:eastAsia="PMingLiU" w:hAnsi="Times New Roman"/>
+                <w:b w:val="0"/>
+                <w:bCs/>
+                <w:color w:val="000000" w:themeColor="text1"/>
+                <w:spacing w:val="0"/>
+                <w:sz w:val="27"/>
+                <w:szCs w:val="21"/>
+                <w:lang w:eastAsia="zh-CN"/>
+              </w:rPr>
+              <w:t xml:space="preserve">312</w:t>
+            </w:r>
+            <w:proofErr w:type="spellStart"/>
+            <w:r>
+              <w:rPr>
+                <w:rFonts w:ascii="Times New Roman" w:eastAsia="PMingLiU" w:hAnsi="Times New Roman"/>
+                <w:b w:val="0"/>
+                <w:bCs/>
+                <w:color w:val="000000" w:themeColor="text1"/>
+                <w:spacing w:val="0"/>
+                <w:sz w:val="27"/>
+                <w:szCs w:val="21"/>
+                <w:lang w:eastAsia="zh-CN"/>
+              </w:rPr>
+              <w:t/>
+            </w:r>
+            <w:proofErr w:type="spellEnd"/>
+            <w:r>
+              <w:rPr>
+                <w:rFonts w:ascii="Times New Roman" w:eastAsia="PMingLiU" w:hAnsi="Times New Roman"/>
+                <w:b w:val="0"/>
+                <w:bCs/>
+                <w:color w:val="000000" w:themeColor="text1"/>
+                <w:spacing w:val="0"/>
+                <w:sz w:val="27"/>
+                <w:szCs w:val="21"/>
+                <w:lang w:eastAsia="zh-CN"/>
+              </w:rPr>
+              <w:t/>
+            </w:r>
+            <w:r>
+              <w:rPr>
                 <w:rFonts w:ascii="Times New Roman" w:eastAsia="PMingLiU" w:hAnsi="Times New Roman" w:hint="eastAsia"/>
                 <w:b w:val="0"/>
                 <w:bCs/>
@@ -19238,19 +20291,6 @@
                 <w:spacing w:val="0"/>
                 <w:sz w:val="27"/>
                 <w:szCs w:val="21"/>
-              </w:rPr>
-              <w:t>33080219640629445X</w:t>
-            </w:r>
-            <w:r>
-              <w:rPr>
-                <w:rFonts w:ascii="Times New Roman" w:eastAsia="PMingLiU" w:hAnsi="Times New Roman" w:hint="eastAsia"/>
-                <w:b w:val="0"/>
-                <w:bCs/>
-                <w:color w:val="FF0000"/>
-                <w:spacing w:val="0"/>
-                <w:sz w:val="27"/>
-                <w:szCs w:val="21"/>
-                <w:lang w:eastAsia="zh-CN"/>
               </w:rPr>
               <w:t xml:space="preserve"> </w:t>
             </w:r>
@@ -19377,7 +20417,7 @@
                 <w:rFonts w:eastAsia="PMingLiU"/>
                 <w:szCs w:val="24"/>
               </w:rPr>
-              <w:t>NIL</w:t>
+              <w:t xml:space="preserve">NIL</w:t>
             </w:r>
           </w:p>
         </w:tc>
@@ -19407,7 +20447,7 @@
                 <w:rFonts w:eastAsia="PMingLiU"/>
                 <w:szCs w:val="24"/>
               </w:rPr>
-              <w:t>NIL</w:t>
+              <w:t xml:space="preserve">NIL</w:t>
             </w:r>
           </w:p>
         </w:tc>
@@ -19456,7 +20496,7 @@
                 <w:rFonts w:eastAsia="PMingLiU"/>
                 <w:szCs w:val="24"/>
               </w:rPr>
-              <w:t>NIL</w:t>
+              <w:t xml:space="preserve">NIL</w:t>
             </w:r>
           </w:p>
         </w:tc>
@@ -19485,7 +20525,7 @@
                 <w:rFonts w:eastAsia="PMingLiU"/>
                 <w:szCs w:val="24"/>
               </w:rPr>
-              <w:t>NIL</w:t>
+              <w:t xml:space="preserve">NIL</w:t>
             </w:r>
           </w:p>
         </w:tc>
@@ -19514,7 +20554,7 @@
                 <w:rFonts w:eastAsia="PMingLiU"/>
                 <w:szCs w:val="24"/>
               </w:rPr>
-              <w:t>NIL</w:t>
+              <w:t xml:space="preserve">NIL</w:t>
             </w:r>
           </w:p>
         </w:tc>
@@ -19543,7 +20583,7 @@
                 <w:rFonts w:eastAsia="PMingLiU"/>
                 <w:szCs w:val="24"/>
               </w:rPr>
-              <w:t>NIL</w:t>
+              <w:t xml:space="preserve">NIL</w:t>
             </w:r>
           </w:p>
         </w:tc>
@@ -19572,7 +20612,7 @@
                 <w:rFonts w:eastAsia="PMingLiU"/>
                 <w:szCs w:val="24"/>
               </w:rPr>
-              <w:t>NIL</w:t>
+              <w:t xml:space="preserve">NIL</w:t>
             </w:r>
           </w:p>
         </w:tc>
@@ -19601,7 +20641,7 @@
                 <w:rFonts w:eastAsia="PMingLiU"/>
                 <w:szCs w:val="24"/>
               </w:rPr>
-              <w:t>NIL</w:t>
+              <w:t xml:space="preserve">NIL</w:t>
             </w:r>
           </w:p>
         </w:tc>
@@ -19633,9 +20673,9 @@
             </w:r>
             <w:r>
               <w:rPr>
-                <w:rFonts w:eastAsia="PMingLiU"/>
-              </w:rPr>
-              <w:t xml:space="preserve">  </w:t>
+                <w:rFonts w:ascii="Arial" w:eastAsia="PMingLiU" w:hAnsi="Arial" w:cs="Arial"/>
+              </w:rPr>
+              <w:t xml:space="preserve">NIL</w:t>
             </w:r>
             <w:r>
               <w:rPr>
@@ -19829,7 +20869,29 @@
                 <w:sz w:val="24"/>
                 <w:szCs w:val="24"/>
               </w:rPr>
-              <w:t>NIL</w:t>
+              <w:t xml:space="preserve">NIL</w:t>
+            </w:r>
+            <w:proofErr w:type="spellStart"/>
+            <w:r>
+              <w:rPr>
+                <w:rFonts w:ascii="Times New Roman" w:eastAsia="PMingLiU" w:hAnsi="Times New Roman"/>
+                <w:b w:val="0"/>
+                <w:spacing w:val="0"/>
+                <w:sz w:val="24"/>
+                <w:szCs w:val="24"/>
+              </w:rPr>
+              <w:t/>
+            </w:r>
+            <w:proofErr w:type="spellEnd"/>
+            <w:r>
+              <w:rPr>
+                <w:rFonts w:ascii="Times New Roman" w:eastAsia="PMingLiU" w:hAnsi="Times New Roman"/>
+                <w:b w:val="0"/>
+                <w:spacing w:val="0"/>
+                <w:sz w:val="24"/>
+                <w:szCs w:val="24"/>
+              </w:rPr>
+              <w:t/>
             </w:r>
           </w:p>
         </w:tc>
@@ -19866,7 +20928,29 @@
                 <w:sz w:val="24"/>
                 <w:szCs w:val="24"/>
               </w:rPr>
-              <w:t>NIL</w:t>
+              <w:t xml:space="preserve">NIL</w:t>
+            </w:r>
+            <w:proofErr w:type="spellStart"/>
+            <w:r>
+              <w:rPr>
+                <w:rFonts w:ascii="Times New Roman" w:eastAsia="PMingLiU" w:hAnsi="Times New Roman"/>
+                <w:b w:val="0"/>
+                <w:spacing w:val="0"/>
+                <w:sz w:val="24"/>
+                <w:szCs w:val="24"/>
+              </w:rPr>
+              <w:t/>
+            </w:r>
+            <w:proofErr w:type="spellEnd"/>
+            <w:r>
+              <w:rPr>
+                <w:rFonts w:ascii="Times New Roman" w:eastAsia="PMingLiU" w:hAnsi="Times New Roman"/>
+                <w:b w:val="0"/>
+                <w:spacing w:val="0"/>
+                <w:sz w:val="24"/>
+                <w:szCs w:val="24"/>
+              </w:rPr>
+              <w:t/>
             </w:r>
           </w:p>
         </w:tc>
@@ -20160,7 +21244,7 @@
                               <w:spacing w:line="160" w:lineRule="exact"/>
                               <w:jc w:val="center"/>
                               <w:rPr>
-                                <w:rFonts w:ascii="Arial" w:hAnsi="Arial" w:cs="Arial" w:hint="eastAsia"/>
+                                <w:rFonts w:ascii="Arial" w:hAnsi="Arial" w:cs="Arial"/>
                                 <w:b/>
                                 <w:bCs/>
                                 <w:color w:val="FFFFFF"/>
@@ -20407,7 +21491,7 @@
                               <w:spacing w:line="160" w:lineRule="exact"/>
                               <w:jc w:val="center"/>
                               <w:rPr>
-                                <w:rFonts w:ascii="Arial" w:hAnsi="Arial" w:cs="Arial" w:hint="eastAsia"/>
+                                <w:rFonts w:ascii="Arial" w:hAnsi="Arial" w:cs="Arial"/>
                                 <w:b/>
                                 <w:bCs/>
                                 <w:color w:val="FFFFFF"/>
@@ -20822,35 +21906,34 @@
             <w:pPr>
               <w:spacing w:line="240" w:lineRule="auto"/>
               <w:rPr>
-                <w:rFonts w:eastAsia="PMingLiU"/>
+                <w:rFonts w:eastAsia="PMingLiU" w:hint="eastAsia"/>
                 <w:bCs/>
+                <w:color w:val="000000" w:themeColor="text1"/>
                 <w:szCs w:val="24"/>
               </w:rPr>
             </w:pPr>
             <w:r>
               <w:rPr>
-                <w:rFonts w:hint="eastAsia"/>
-                <w:color w:val="FF0000"/>
+                <w:color w:val="000000" w:themeColor="text1"/>
                 <w:lang w:eastAsia="zh-CN"/>
               </w:rPr>
-              <w:t>吳建民</w:t>
-            </w:r>
-            <w:r>
-              <w:rPr>
-                <w:rFonts w:hint="eastAsia"/>
-                <w:color w:val="FF0000"/>
+              <w:t xml:space="preserve">231</w:t>
+            </w:r>
+            <w:proofErr w:type="spellStart"/>
+            <w:r>
+              <w:rPr>
+                <w:color w:val="000000" w:themeColor="text1"/>
                 <w:lang w:eastAsia="zh-CN"/>
               </w:rPr>
-              <w:t xml:space="preserve"> </w:t>
-            </w:r>
-            <w:r>
-              <w:rPr>
-                <w:rFonts w:eastAsia="PMingLiU" w:hint="eastAsia"/>
-                <w:color w:val="FF0000"/>
-                <w:szCs w:val="24"/>
+              <w:t/>
+            </w:r>
+            <w:proofErr w:type="spellEnd"/>
+            <w:r>
+              <w:rPr>
+                <w:color w:val="000000" w:themeColor="text1"/>
                 <w:lang w:eastAsia="zh-CN"/>
               </w:rPr>
-              <w:t>WU JIANMIN</w:t>
+              <w:t/>
             </w:r>
           </w:p>
         </w:tc>
@@ -22029,7 +23112,7 @@
                         <w:spacing w:line="160" w:lineRule="exact"/>
                         <w:jc w:val="center"/>
                         <w:rPr>
-                          <w:rFonts w:ascii="Arial" w:hAnsi="Arial" w:cs="Arial" w:hint="eastAsia"/>
+                          <w:rFonts w:ascii="Arial" w:hAnsi="Arial" w:cs="Arial"/>
                           <w:b/>
                           <w:bCs/>
                           <w:color w:val="FFFFFF"/>
@@ -23064,7 +24147,7 @@
                               <w:spacing w:line="160" w:lineRule="exact"/>
                               <w:jc w:val="center"/>
                               <w:rPr>
-                                <w:rFonts w:ascii="Arial" w:hAnsi="Arial" w:cs="Arial" w:hint="eastAsia"/>
+                                <w:rFonts w:ascii="Arial" w:hAnsi="Arial" w:cs="Arial"/>
                                 <w:b/>
                                 <w:bCs/>
                                 <w:color w:val="FFFFFF"/>
@@ -23491,7 +24574,7 @@
                               <w:spacing w:line="160" w:lineRule="exact"/>
                               <w:jc w:val="center"/>
                               <w:rPr>
-                                <w:rFonts w:ascii="Arial" w:hAnsi="Arial" w:cs="Arial" w:hint="eastAsia"/>
+                                <w:rFonts w:ascii="Arial" w:hAnsi="Arial" w:cs="Arial"/>
                                 <w:b/>
                                 <w:bCs/>
                                 <w:color w:val="FFFFFF"/>
@@ -23743,7 +24826,7 @@
                               <w:spacing w:line="160" w:lineRule="exact"/>
                               <w:jc w:val="center"/>
                               <w:rPr>
-                                <w:rFonts w:ascii="Arial" w:hAnsi="Arial" w:cs="Arial" w:hint="eastAsia"/>
+                                <w:rFonts w:ascii="Arial" w:hAnsi="Arial" w:cs="Arial"/>
                                 <w:b/>
                                 <w:bCs/>
                                 <w:color w:val="FFFFFF"/>
@@ -25149,7 +26232,7 @@
                         <w:spacing w:line="160" w:lineRule="exact"/>
                         <w:jc w:val="center"/>
                         <w:rPr>
-                          <w:rFonts w:ascii="Arial" w:hAnsi="Arial" w:cs="Arial" w:hint="eastAsia"/>
+                          <w:rFonts w:ascii="Arial" w:hAnsi="Arial" w:cs="Arial"/>
                           <w:b/>
                           <w:bCs/>
                           <w:color w:val="FFFFFF"/>
@@ -25648,6 +26731,7 @@
                 <w:rFonts w:ascii="PMingLiU" w:eastAsia="PMingLiU" w:hAnsi="PMingLiU"/>
                 <w:spacing w:val="20"/>
                 <w:sz w:val="20"/>
+                <w:lang w:eastAsia="zh-CN"/>
               </w:rPr>
             </w:pPr>
             <w:r>
@@ -27078,7 +28162,7 @@
                               <w:spacing w:line="160" w:lineRule="exact"/>
                               <w:jc w:val="center"/>
                               <w:rPr>
-                                <w:rFonts w:ascii="Arial" w:hAnsi="Arial" w:cs="Arial" w:hint="eastAsia"/>
+                                <w:rFonts w:ascii="Arial" w:hAnsi="Arial" w:cs="Arial"/>
                                 <w:b/>
                                 <w:bCs/>
                                 <w:color w:val="FFFFFF"/>
@@ -27163,29 +28247,26 @@
             </w:pPr>
             <w:r>
               <w:rPr>
-                <w:rFonts w:hint="eastAsia"/>
-                <w:color w:val="FF0000"/>
+                <w:color w:val="000000" w:themeColor="text1"/>
                 <w:lang w:eastAsia="zh-CN"/>
               </w:rPr>
-              <w:t>吳建民</w:t>
-            </w:r>
-            <w:r>
-              <w:rPr>
-                <w:rFonts w:eastAsia="PMingLiU" w:hint="eastAsia"/>
-                <w:bCs/>
-                <w:color w:val="FF0000"/>
-                <w:szCs w:val="24"/>
-              </w:rPr>
-              <w:t xml:space="preserve"> </w:t>
-            </w:r>
-            <w:r>
-              <w:rPr>
-                <w:rFonts w:eastAsia="PMingLiU" w:hint="eastAsia"/>
-                <w:color w:val="FF0000"/>
-                <w:szCs w:val="24"/>
+              <w:t xml:space="preserve">231</w:t>
+            </w:r>
+            <w:proofErr w:type="spellStart"/>
+            <w:r>
+              <w:rPr>
+                <w:color w:val="000000" w:themeColor="text1"/>
                 <w:lang w:eastAsia="zh-CN"/>
               </w:rPr>
-              <w:t>WU JIANMIN</w:t>
+              <w:t/>
+            </w:r>
+            <w:proofErr w:type="spellEnd"/>
+            <w:r>
+              <w:rPr>
+                <w:color w:val="000000" w:themeColor="text1"/>
+                <w:lang w:eastAsia="zh-CN"/>
+              </w:rPr>
+              <w:t/>
             </w:r>
           </w:p>
         </w:tc>
@@ -27261,12 +28342,29 @@
             </w:pPr>
             <w:r>
               <w:rPr>
-                <w:rFonts w:hint="eastAsia"/>
-                <w:color w:val="FF0000"/>
+                <w:color w:val="000000" w:themeColor="text1"/>
                 <w:szCs w:val="24"/>
                 <w:lang w:eastAsia="zh-CN"/>
               </w:rPr>
-              <w:t>12/01/2017</w:t>
+              <w:t xml:space="preserve">26/05/2020</w:t>
+            </w:r>
+            <w:proofErr w:type="spellStart"/>
+            <w:r>
+              <w:rPr>
+                <w:color w:val="000000" w:themeColor="text1"/>
+                <w:szCs w:val="24"/>
+                <w:lang w:eastAsia="zh-CN"/>
+              </w:rPr>
+              <w:t/>
+            </w:r>
+            <w:proofErr w:type="spellEnd"/>
+            <w:r>
+              <w:rPr>
+                <w:color w:val="000000" w:themeColor="text1"/>
+                <w:szCs w:val="24"/>
+                <w:lang w:eastAsia="zh-CN"/>
+              </w:rPr>
+              <w:t/>
             </w:r>
           </w:p>
         </w:tc>
@@ -29459,7 +30557,23 @@
           <w:sz w:val="16"/>
         </w:rPr>
         <w:tab/>
-        <w:t xml:space="preserve">According to sections 5A(1) and 5D(2) of the Business Registration Ordinance (Cap. 310), an applicant for company incorporation must submit this notice and the prescribed business registration fee and levy together with the related application form (Form </w:t>
+        <w:t>According to sections 5</w:t>
+      </w:r>
+      <w:proofErr w:type="gramStart"/>
+      <w:r>
+        <w:rPr>
+          <w:rFonts w:ascii="Arial" w:hAnsi="Arial" w:cs="Arial"/>
+          <w:sz w:val="16"/>
+        </w:rPr>
+        <w:t>A(</w:t>
+      </w:r>
+      <w:proofErr w:type="gramEnd"/>
+      <w:r>
+        <w:rPr>
+          <w:rFonts w:ascii="Arial" w:hAnsi="Arial" w:cs="Arial"/>
+          <w:sz w:val="16"/>
+        </w:rPr>
+        <w:t xml:space="preserve">1) and 5D(2) of the Business Registration Ordinance (Cap. 310), an applicant for company incorporation must submit this notice and the prescribed business registration fee and levy together with the related application form (Form </w:t>
       </w:r>
       <w:r>
         <w:rPr>

--- a/output/NNC1.docx
+++ b/output/NNC1.docx
@@ -4830,7 +4830,7 @@
                 <w:color w:val="000000" w:themeColor="text1"/>
                 <w:szCs w:val="24"/>
               </w:rPr>
-              <w:t xml:space="preserve">312</w:t>
+              <w:t xml:space="preserve">普通股</w:t>
             </w:r>
             <w:proofErr w:type="spellStart"/>
             <w:r>
@@ -7580,7 +7580,7 @@
                 <w:color w:val="000000" w:themeColor="text1"/>
                 <w:lang w:eastAsia="zh-CN"/>
               </w:rPr>
-              <w:t xml:space="preserve">31</w:t>
+              <w:t xml:space="preserve">312</w:t>
             </w:r>
             <w:proofErr w:type="spellStart"/>
             <w:r>
@@ -7753,7 +7753,7 @@
                 <w:color w:val="000000" w:themeColor="text1"/>
                 <w:lang w:eastAsia="zh-CN"/>
               </w:rPr>
-              <w:t xml:space="preserve">321 12</w:t>
+              <w:t xml:space="preserve">32 312</w:t>
             </w:r>
             <w:proofErr w:type="spellStart"/>
             <w:r>
@@ -7931,7 +7931,7 @@
                 <w:color w:val="000000" w:themeColor="text1"/>
                 <w:lang w:eastAsia="zh-CN"/>
               </w:rPr>
-              <w:t xml:space="preserve">321</w:t>
+              <w:t xml:space="preserve">312</w:t>
             </w:r>
             <w:proofErr w:type="spellStart"/>
             <w:r>
@@ -8342,7 +8342,7 @@
                 <w:spacing w:val="0"/>
                 <w:sz w:val="24"/>
               </w:rPr>
-              <w:t xml:space="preserve">312312</w:t>
+              <w:t xml:space="preserve">21</w:t>
             </w:r>
             <w:proofErr w:type="spellStart"/>
             <w:r>
@@ -8985,7 +8985,7 @@
                 <w:color w:val="000000"/>
                 <w:szCs w:val="24"/>
               </w:rPr>
-              <w:t xml:space="preserve">312</w:t>
+              <w:t xml:space="preserve">普通股</w:t>
             </w:r>
             <w:proofErr w:type="spellStart"/>
             <w:r>
@@ -18117,7 +18117,7 @@
                 <w:sz w:val="24"/>
                 <w:lang w:eastAsia="zh-CN"/>
               </w:rPr>
-              <w:t xml:space="preserve">31</w:t>
+              <w:t xml:space="preserve">312</w:t>
             </w:r>
             <w:proofErr w:type="spellStart"/>
             <w:r>
@@ -18328,7 +18328,7 @@
                 <w:szCs w:val="24"/>
                 <w:lang w:eastAsia="zh-CN"/>
               </w:rPr>
-              <w:t xml:space="preserve">321</w:t>
+              <w:t xml:space="preserve">32</w:t>
             </w:r>
             <w:proofErr w:type="spellStart"/>
             <w:r>
@@ -18502,7 +18502,7 @@
                 <w:szCs w:val="24"/>
                 <w:lang w:eastAsia="zh-CN"/>
               </w:rPr>
-              <w:t xml:space="preserve">12</w:t>
+              <w:t xml:space="preserve">312</w:t>
             </w:r>
             <w:proofErr w:type="spellStart"/>
             <w:r>
@@ -19309,7 +19309,7 @@
                 <w:szCs w:val="24"/>
                 <w:lang w:eastAsia="zh-CN"/>
               </w:rPr>
-              <w:t xml:space="preserve">321</w:t>
+              <w:t xml:space="preserve">312</w:t>
             </w:r>
             <w:proofErr w:type="spellStart"/>
             <w:r>
@@ -19636,7 +19636,7 @@
                 <w:spacing w:val="0"/>
                 <w:sz w:val="24"/>
               </w:rPr>
-              <w:t xml:space="preserve">312312</w:t>
+              <w:t xml:space="preserve">21</w:t>
             </w:r>
             <w:proofErr w:type="spellStart"/>
             <w:r>
@@ -20252,7 +20252,7 @@
                 <w:szCs w:val="21"/>
                 <w:lang w:eastAsia="zh-CN"/>
               </w:rPr>
-              <w:t xml:space="preserve">312</w:t>
+              <w:t xml:space="preserve">12</w:t>
             </w:r>
             <w:proofErr w:type="spellStart"/>
             <w:r>

--- a/output/NNC1.docx
+++ b/output/NNC1.docx
@@ -810,7 +810,7 @@
                 <w:sz w:val="28"/>
                 <w:lang w:eastAsia="zh-CN"/>
               </w:rPr>
-              <w:t xml:space="preserve">12</w:t>
+              <w:t xml:space="preserve">EAST STAR ART ENTERPRISES LIMITED</w:t>
             </w:r>
             <w:proofErr w:type="spellStart"/>
             <w:r>
@@ -953,7 +953,7 @@
                 <w:color w:val="000000" w:themeColor="text1"/>
                 <w:lang w:eastAsia="zh-CN"/>
               </w:rPr>
-              <w:t xml:space="preserve">312</w:t>
+              <w:t xml:space="preserve">香港東星藝術企業有限公司</w:t>
             </w:r>
             <w:proofErr w:type="spellStart"/>
             <w:r>
@@ -4830,7 +4830,7 @@
                 <w:color w:val="000000" w:themeColor="text1"/>
                 <w:szCs w:val="24"/>
               </w:rPr>
-              <w:t xml:space="preserve">312</w:t>
+              <w:t xml:space="preserve">普通股</w:t>
             </w:r>
             <w:proofErr w:type="spellStart"/>
             <w:r>
@@ -7580,7 +7580,7 @@
                 <w:color w:val="000000" w:themeColor="text1"/>
                 <w:lang w:eastAsia="zh-CN"/>
               </w:rPr>
-              <w:t xml:space="preserve">31</w:t>
+              <w:t xml:space="preserve">梁明釗</w:t>
             </w:r>
             <w:proofErr w:type="spellStart"/>
             <w:r>
@@ -7753,7 +7753,7 @@
                 <w:color w:val="000000" w:themeColor="text1"/>
                 <w:lang w:eastAsia="zh-CN"/>
               </w:rPr>
-              <w:t xml:space="preserve">321 12</w:t>
+              <w:t xml:space="preserve">LIANG MINGZHAO</w:t>
             </w:r>
             <w:proofErr w:type="spellStart"/>
             <w:r>
@@ -7931,7 +7931,7 @@
                 <w:color w:val="000000" w:themeColor="text1"/>
                 <w:lang w:eastAsia="zh-CN"/>
               </w:rPr>
-              <w:t xml:space="preserve">321</w:t>
+              <w:t xml:space="preserve">廣東省佛山市禪城區南莊鎮溶洲東星村新村九巷2號</w:t>
             </w:r>
             <w:proofErr w:type="spellStart"/>
             <w:r>
@@ -8342,7 +8342,7 @@
                 <w:spacing w:val="0"/>
                 <w:sz w:val="24"/>
               </w:rPr>
-              <w:t xml:space="preserve">312312</w:t>
+              <w:t xml:space="preserve">中國</w:t>
             </w:r>
             <w:proofErr w:type="spellStart"/>
             <w:r>
@@ -8985,7 +8985,7 @@
                 <w:color w:val="000000"/>
                 <w:szCs w:val="24"/>
               </w:rPr>
-              <w:t xml:space="preserve">312</w:t>
+              <w:t xml:space="preserve">普通股</w:t>
             </w:r>
             <w:proofErr w:type="spellStart"/>
             <w:r>
@@ -9035,7 +9035,7 @@
                 <w:szCs w:val="24"/>
                 <w:lang w:eastAsia="zh-CN"/>
               </w:rPr>
-              <w:t xml:space="preserve">312</w:t>
+              <w:t xml:space="preserve">10000</w:t>
             </w:r>
             <w:proofErr w:type="spellStart"/>
             <w:r>
@@ -9153,7 +9153,7 @@
                 <w:szCs w:val="24"/>
                 <w:lang w:eastAsia="zh-CN"/>
               </w:rPr>
-              <w:t xml:space="preserve">312</w:t>
+              <w:t xml:space="preserve">10000</w:t>
             </w:r>
             <w:proofErr w:type="spellStart"/>
             <w:r>
@@ -9523,7 +9523,7 @@
                 <w:szCs w:val="24"/>
                 <w:lang w:eastAsia="zh-CN"/>
               </w:rPr>
-              <w:t xml:space="preserve">312</w:t>
+              <w:t xml:space="preserve">10000</w:t>
             </w:r>
             <w:proofErr w:type="spellStart"/>
             <w:r>
@@ -9642,7 +9642,7 @@
                 <w:szCs w:val="24"/>
                 <w:lang w:eastAsia="zh-CN"/>
               </w:rPr>
-              <w:t xml:space="preserve">312</w:t>
+              <w:t xml:space="preserve">10000</w:t>
             </w:r>
             <w:proofErr w:type="spellStart"/>
             <w:r>
@@ -18117,7 +18117,7 @@
                 <w:sz w:val="24"/>
                 <w:lang w:eastAsia="zh-CN"/>
               </w:rPr>
-              <w:t xml:space="preserve">31</w:t>
+              <w:t xml:space="preserve">梁明釗</w:t>
             </w:r>
             <w:proofErr w:type="spellStart"/>
             <w:r>
@@ -18328,7 +18328,7 @@
                 <w:szCs w:val="24"/>
                 <w:lang w:eastAsia="zh-CN"/>
               </w:rPr>
-              <w:t xml:space="preserve">321</w:t>
+              <w:t xml:space="preserve">LIANG</w:t>
             </w:r>
             <w:proofErr w:type="spellStart"/>
             <w:r>
@@ -18502,7 +18502,7 @@
                 <w:szCs w:val="24"/>
                 <w:lang w:eastAsia="zh-CN"/>
               </w:rPr>
-              <w:t xml:space="preserve">12</w:t>
+              <w:t xml:space="preserve">MINGZHAO</w:t>
             </w:r>
             <w:proofErr w:type="spellStart"/>
             <w:r>
@@ -19309,7 +19309,7 @@
                 <w:szCs w:val="24"/>
                 <w:lang w:eastAsia="zh-CN"/>
               </w:rPr>
-              <w:t xml:space="preserve">321</w:t>
+              <w:t xml:space="preserve">廣東省佛山市禪城區南莊鎮溶洲東星村新村九巷2號</w:t>
             </w:r>
             <w:proofErr w:type="spellStart"/>
             <w:r>
@@ -19636,7 +19636,7 @@
                 <w:spacing w:val="0"/>
                 <w:sz w:val="24"/>
               </w:rPr>
-              <w:t xml:space="preserve">312312</w:t>
+              <w:t xml:space="preserve">中國</w:t>
             </w:r>
             <w:proofErr w:type="spellStart"/>
             <w:r>
@@ -20252,7 +20252,7 @@
                 <w:szCs w:val="21"/>
                 <w:lang w:eastAsia="zh-CN"/>
               </w:rPr>
-              <w:t xml:space="preserve">312</w:t>
+              <w:t xml:space="preserve">440682199008245070</w:t>
             </w:r>
             <w:proofErr w:type="spellStart"/>
             <w:r>
@@ -21917,7 +21917,7 @@
                 <w:color w:val="000000" w:themeColor="text1"/>
                 <w:lang w:eastAsia="zh-CN"/>
               </w:rPr>
-              <w:t xml:space="preserve">231</w:t>
+              <w:t xml:space="preserve">梁明釗 LIANG MINGZHAO</w:t>
             </w:r>
             <w:proofErr w:type="spellStart"/>
             <w:r>
@@ -28250,7 +28250,7 @@
                 <w:color w:val="000000" w:themeColor="text1"/>
                 <w:lang w:eastAsia="zh-CN"/>
               </w:rPr>
-              <w:t xml:space="preserve">231</w:t>
+              <w:t xml:space="preserve">梁明釗 LIANG MINGZHAO</w:t>
             </w:r>
             <w:proofErr w:type="spellStart"/>
             <w:r>
@@ -28346,7 +28346,7 @@
                 <w:szCs w:val="24"/>
                 <w:lang w:eastAsia="zh-CN"/>
               </w:rPr>
-              <w:t xml:space="preserve">26/05/2020</w:t>
+              <w:t xml:space="preserve">25/05/2020</w:t>
             </w:r>
             <w:proofErr w:type="spellStart"/>
             <w:r>
